--- a/Python/תכנון פרוטוקול לשרת לקוח מוצפן.docx
+++ b/Python/תכנון פרוטוקול לשרת לקוח מוצפן.docx
@@ -35,19 +35,7 @@
           <w:u w:val="single"/>
           <w:rtl/>
         </w:rPr>
-        <w:t>מוצפן</w:t>
-      </w:r>
-      <w:r>
-        <w:rPr>
-          <w:rFonts w:hint="cs"/>
-          <w:b/>
-          <w:bCs/>
-          <w:sz w:val="28"/>
-          <w:szCs w:val="28"/>
-          <w:u w:val="single"/>
-          <w:rtl/>
-        </w:rPr>
-        <w:t xml:space="preserve"> </w:t>
+        <w:t xml:space="preserve">מוצפן </w:t>
       </w:r>
     </w:p>
     <w:p>
@@ -105,14 +93,7 @@
           <w:rFonts w:hint="cs"/>
           <w:rtl/>
         </w:rPr>
-        <w:t xml:space="preserve"> </w:t>
-      </w:r>
-      <w:r>
-        <w:rPr>
-          <w:rFonts w:hint="cs"/>
-          <w:rtl/>
-        </w:rPr>
-        <w:t xml:space="preserve">לבצע חיבור מאובטח בין השרת ללקוח שכולל הירשמות התחברות </w:t>
+        <w:t xml:space="preserve"> לבצע חיבור מאובטח בין השרת ללקוח שכולל הירשמות התחברות </w:t>
       </w:r>
       <w:r>
         <w:t>TFA</w:t>
@@ -122,14 +103,7 @@
           <w:rFonts w:hint="cs"/>
           <w:rtl/>
         </w:rPr>
-        <w:t xml:space="preserve"> ושינוי סיסמה</w:t>
-      </w:r>
-      <w:r>
-        <w:rPr>
-          <w:rFonts w:hint="cs"/>
-          <w:rtl/>
-        </w:rPr>
-        <w:t xml:space="preserve"> </w:t>
+        <w:t xml:space="preserve"> ושינוי סיסמה </w:t>
       </w:r>
     </w:p>
     <w:p>
@@ -167,149 +141,125 @@
           <w:rtl/>
         </w:rPr>
         <w:br/>
+      </w:r>
+      <w:r>
+        <w:rPr>
+          <w:rFonts w:hint="cs"/>
+          <w:rtl/>
+        </w:rPr>
+        <w:t>לכל לקוח יש מצב שבו הוא נמצא, את המצב השרת זוכר ולפיו מסנן אילו הודעות הלקוח יכול לשלוח.</w:t>
+      </w:r>
+      <w:r>
+        <w:rPr>
+          <w:rtl/>
+        </w:rPr>
+        <w:br/>
+      </w:r>
+      <w:r>
+        <w:rPr>
+          <w:rFonts w:hint="cs"/>
+          <w:rtl/>
+        </w:rPr>
+        <w:t>מצב ראשון: מצב אנונימי</w:t>
+      </w:r>
+      <w:r>
+        <w:t xml:space="preserve"> </w:t>
+      </w:r>
+      <w:r>
+        <w:rPr>
+          <w:rFonts w:hint="cs"/>
+          <w:rtl/>
+        </w:rPr>
+        <w:t xml:space="preserve"> בו כל לקוח חדש מתחיל</w:t>
       </w:r>
     </w:p>
     <w:tbl>
       <w:tblPr>
         <w:tblStyle w:val="ae"/>
         <w:bidiVisual/>
-        <w:tblW w:w="8865" w:type="dxa"/>
+        <w:tblW w:w="0" w:type="auto"/>
         <w:tblLook w:val="04A0" w:firstRow="1" w:lastRow="0" w:firstColumn="1" w:lastColumn="0" w:noHBand="0" w:noVBand="1"/>
       </w:tblPr>
       <w:tblGrid>
-        <w:gridCol w:w="501"/>
-        <w:gridCol w:w="1418"/>
-        <w:gridCol w:w="1134"/>
-        <w:gridCol w:w="5812"/>
+        <w:gridCol w:w="802"/>
+        <w:gridCol w:w="625"/>
+        <w:gridCol w:w="1920"/>
+        <w:gridCol w:w="4949"/>
       </w:tblGrid>
       <w:tr>
         <w:tc>
           <w:tcPr>
-            <w:tcW w:w="501" w:type="dxa"/>
-          </w:tcPr>
-          <w:p>
-            <w:pPr>
-              <w:rPr>
-                <w:b/>
-                <w:bCs/>
-                <w:sz w:val="28"/>
-                <w:szCs w:val="28"/>
-                <w:rtl/>
-              </w:rPr>
-            </w:pPr>
-          </w:p>
-        </w:tc>
-        <w:tc>
-          <w:tcPr>
-            <w:tcW w:w="1418" w:type="dxa"/>
-          </w:tcPr>
-          <w:p>
-            <w:pPr>
-              <w:rPr>
-                <w:b/>
-                <w:bCs/>
-                <w:sz w:val="28"/>
-                <w:szCs w:val="28"/>
-                <w:rtl/>
-              </w:rPr>
-            </w:pPr>
-            <w:r>
-              <w:rPr>
-                <w:rFonts w:hint="cs"/>
-                <w:b/>
-                <w:bCs/>
-                <w:sz w:val="28"/>
-                <w:szCs w:val="28"/>
-                <w:rtl/>
-              </w:rPr>
-              <w:t>קוד הודעה</w:t>
-            </w:r>
-            <w:r>
-              <w:rPr>
-                <w:rFonts w:hint="cs"/>
-                <w:b/>
-                <w:bCs/>
-                <w:sz w:val="28"/>
-                <w:szCs w:val="28"/>
-                <w:rtl/>
-              </w:rPr>
-              <w:t xml:space="preserve"> 4 בתים</w:t>
-            </w:r>
-          </w:p>
-        </w:tc>
-        <w:tc>
-          <w:tcPr>
-            <w:tcW w:w="1134" w:type="dxa"/>
-          </w:tcPr>
-          <w:p>
-            <w:pPr>
-              <w:rPr>
-                <w:b/>
-                <w:bCs/>
-                <w:sz w:val="28"/>
-                <w:szCs w:val="28"/>
-                <w:rtl/>
-              </w:rPr>
-            </w:pPr>
-            <w:r>
-              <w:rPr>
-                <w:rFonts w:hint="cs"/>
-                <w:b/>
-                <w:bCs/>
-                <w:sz w:val="28"/>
-                <w:szCs w:val="28"/>
-                <w:rtl/>
-              </w:rPr>
-              <w:t xml:space="preserve">כיוון </w:t>
-            </w:r>
-          </w:p>
-        </w:tc>
-        <w:tc>
-          <w:tcPr>
-            <w:tcW w:w="5812" w:type="dxa"/>
-          </w:tcPr>
-          <w:p>
-            <w:pPr>
-              <w:rPr>
-                <w:b/>
-                <w:bCs/>
-                <w:sz w:val="28"/>
-                <w:szCs w:val="28"/>
-                <w:rtl/>
-              </w:rPr>
-            </w:pPr>
-            <w:r>
-              <w:rPr>
-                <w:rFonts w:hint="cs"/>
-                <w:b/>
-                <w:bCs/>
-                <w:sz w:val="28"/>
-                <w:szCs w:val="28"/>
-                <w:rtl/>
-              </w:rPr>
-              <w:t>ת</w:t>
-            </w:r>
-            <w:r>
-              <w:rPr>
-                <w:rFonts w:hint="cs"/>
-                <w:b/>
-                <w:bCs/>
-                <w:sz w:val="28"/>
-                <w:szCs w:val="28"/>
-                <w:rtl/>
-              </w:rPr>
-              <w:t>י</w:t>
-            </w:r>
-            <w:r>
-              <w:rPr>
-                <w:rFonts w:hint="cs"/>
-                <w:b/>
-                <w:bCs/>
-                <w:sz w:val="28"/>
-                <w:szCs w:val="28"/>
-                <w:rtl/>
-              </w:rPr>
-              <w:t>אור</w:t>
+            <w:tcW w:w="802" w:type="dxa"/>
+          </w:tcPr>
+          <w:p>
+            <w:pPr>
+              <w:rPr>
+                <w:rFonts w:hint="cs"/>
+                <w:rtl/>
+              </w:rPr>
+            </w:pPr>
+            <w:r>
+              <w:t>OPP</w:t>
+            </w:r>
+          </w:p>
+        </w:tc>
+        <w:tc>
+          <w:tcPr>
+            <w:tcW w:w="625" w:type="dxa"/>
+          </w:tcPr>
+          <w:p>
+            <w:pPr>
+              <w:rPr>
+                <w:rFonts w:hint="cs"/>
+                <w:rtl/>
+              </w:rPr>
+            </w:pPr>
+            <w:r>
+              <w:rPr>
+                <w:rFonts w:hint="cs"/>
+                <w:rtl/>
+              </w:rPr>
+              <w:t>צד</w:t>
+            </w:r>
+          </w:p>
+        </w:tc>
+        <w:tc>
+          <w:tcPr>
+            <w:tcW w:w="1920" w:type="dxa"/>
+          </w:tcPr>
+          <w:p>
+            <w:pPr>
+              <w:rPr>
+                <w:rFonts w:hint="cs"/>
+                <w:rtl/>
+              </w:rPr>
+            </w:pPr>
+            <w:r>
+              <w:rPr>
+                <w:rFonts w:hint="cs"/>
+                <w:rtl/>
+              </w:rPr>
+              <w:t>שדות</w:t>
+            </w:r>
+          </w:p>
+        </w:tc>
+        <w:tc>
+          <w:tcPr>
+            <w:tcW w:w="4949" w:type="dxa"/>
+          </w:tcPr>
+          <w:p>
+            <w:pPr>
+              <w:rPr>
+                <w:rFonts w:hint="cs"/>
+                <w:rtl/>
+              </w:rPr>
+            </w:pPr>
+            <w:r>
+              <w:rPr>
+                <w:rFonts w:hint="cs"/>
+                <w:rtl/>
+              </w:rPr>
+              <w:t>הסבר</w:t>
             </w:r>
           </w:p>
         </w:tc>
@@ -317,69 +267,109 @@
       <w:tr>
         <w:tc>
           <w:tcPr>
-            <w:tcW w:w="501" w:type="dxa"/>
-          </w:tcPr>
-          <w:p>
-            <w:r>
-              <w:rPr>
-                <w:rFonts w:hint="cs"/>
-                <w:rtl/>
-              </w:rPr>
-              <w:t>1</w:t>
-            </w:r>
-          </w:p>
-        </w:tc>
-        <w:tc>
-          <w:tcPr>
-            <w:tcW w:w="1418" w:type="dxa"/>
-          </w:tcPr>
-          <w:p>
-            <w:pPr>
-              <w:rPr>
-                <w:rFonts w:hint="cs"/>
-                <w:rtl/>
-              </w:rPr>
-            </w:pPr>
+            <w:tcW w:w="802" w:type="dxa"/>
+          </w:tcPr>
+          <w:p>
             <w:r>
               <w:t>SNGU</w:t>
             </w:r>
           </w:p>
-        </w:tc>
-        <w:tc>
-          <w:tcPr>
-            <w:tcW w:w="1134" w:type="dxa"/>
-          </w:tcPr>
-          <w:p>
-            <w:pPr>
-              <w:rPr>
-                <w:rtl/>
-              </w:rPr>
-            </w:pPr>
-            <w:r>
-              <w:rPr>
-                <w:rFonts w:hint="cs"/>
-                <w:rtl/>
-              </w:rPr>
-              <w:t>מהלקוח</w:t>
-            </w:r>
-          </w:p>
-        </w:tc>
-        <w:tc>
-          <w:tcPr>
-            <w:tcW w:w="5812" w:type="dxa"/>
-          </w:tcPr>
-          <w:p>
-            <w:pPr>
-              <w:rPr>
-                <w:rtl/>
-              </w:rPr>
-            </w:pPr>
-            <w:r>
-              <w:rPr>
-                <w:rFonts w:hint="cs"/>
-                <w:rtl/>
-              </w:rPr>
-              <w:t>בקשה להירשם, יש לשלוח שם משתמש, אימייל, סיסמה, את אותה סיסמה וכל אחד בשדה אחר.</w:t>
+          <w:p>
+            <w:pPr>
+              <w:rPr>
+                <w:rFonts w:hint="cs"/>
+                <w:rtl/>
+              </w:rPr>
+            </w:pPr>
+          </w:p>
+        </w:tc>
+        <w:tc>
+          <w:tcPr>
+            <w:tcW w:w="625" w:type="dxa"/>
+          </w:tcPr>
+          <w:p>
+            <w:pPr>
+              <w:rPr>
+                <w:rFonts w:hint="cs"/>
+                <w:rtl/>
+              </w:rPr>
+            </w:pPr>
+            <w:r>
+              <w:rPr>
+                <w:rFonts w:hint="cs"/>
+                <w:rtl/>
+              </w:rPr>
+              <w:t>לקוח</w:t>
+            </w:r>
+          </w:p>
+        </w:tc>
+        <w:tc>
+          <w:tcPr>
+            <w:tcW w:w="1920" w:type="dxa"/>
+          </w:tcPr>
+          <w:p>
+            <w:pPr>
+              <w:pStyle w:val="HTML"/>
+              <w:tabs>
+                <w:tab w:val="clear" w:pos="916"/>
+                <w:tab w:val="clear" w:pos="1832"/>
+                <w:tab w:val="clear" w:pos="2748"/>
+                <w:tab w:val="clear" w:pos="3664"/>
+                <w:tab w:val="clear" w:pos="4580"/>
+                <w:tab w:val="clear" w:pos="5496"/>
+                <w:tab w:val="clear" w:pos="6412"/>
+                <w:tab w:val="clear" w:pos="7328"/>
+                <w:tab w:val="clear" w:pos="8244"/>
+                <w:tab w:val="clear" w:pos="9160"/>
+                <w:tab w:val="clear" w:pos="10076"/>
+                <w:tab w:val="clear" w:pos="10992"/>
+                <w:tab w:val="clear" w:pos="11908"/>
+                <w:tab w:val="clear" w:pos="12824"/>
+                <w:tab w:val="clear" w:pos="13740"/>
+                <w:tab w:val="clear" w:pos="14656"/>
+              </w:tabs>
+              <w:bidi/>
+              <w:rPr>
+                <w:rFonts w:asciiTheme="minorHAnsi" w:eastAsiaTheme="minorHAnsi" w:hAnsiTheme="minorHAnsi" w:cstheme="minorBidi"/>
+                <w:sz w:val="22"/>
+                <w:szCs w:val="22"/>
+              </w:rPr>
+            </w:pPr>
+            <w:r>
+              <w:rPr>
+                <w:rFonts w:asciiTheme="minorHAnsi" w:eastAsiaTheme="minorHAnsi" w:hAnsiTheme="minorHAnsi" w:cstheme="minorBidi"/>
+                <w:sz w:val="22"/>
+                <w:szCs w:val="22"/>
+              </w:rPr>
+              <w:t>username, email, password, renter</w:t>
+            </w:r>
+          </w:p>
+          <w:p>
+            <w:pPr>
+              <w:rPr>
+                <w:rFonts w:hint="cs"/>
+                <w:rtl/>
+              </w:rPr>
+            </w:pPr>
+          </w:p>
+        </w:tc>
+        <w:tc>
+          <w:tcPr>
+            <w:tcW w:w="4949" w:type="dxa"/>
+          </w:tcPr>
+          <w:p>
+            <w:pPr>
+              <w:rPr>
+                <w:rFonts w:hint="cs"/>
+                <w:rtl/>
+              </w:rPr>
+            </w:pPr>
+            <w:r>
+              <w:rPr>
+                <w:rFonts w:hint="cs"/>
+                <w:rtl/>
+              </w:rPr>
+              <w:t>בקשה להירשם לפלטפורמה</w:t>
             </w:r>
           </w:p>
         </w:tc>
@@ -387,79 +377,96 @@
       <w:tr>
         <w:tc>
           <w:tcPr>
-            <w:tcW w:w="501" w:type="dxa"/>
-          </w:tcPr>
-          <w:p>
-            <w:r>
-              <w:rPr>
-                <w:rFonts w:hint="cs"/>
-                <w:rtl/>
-              </w:rPr>
-              <w:t>2</w:t>
-            </w:r>
-          </w:p>
-        </w:tc>
-        <w:tc>
-          <w:tcPr>
-            <w:tcW w:w="1418" w:type="dxa"/>
-          </w:tcPr>
-          <w:p>
-            <w:pPr>
-              <w:rPr>
-                <w:rFonts w:hint="cs"/>
-                <w:rtl/>
-              </w:rPr>
-            </w:pPr>
+            <w:tcW w:w="802" w:type="dxa"/>
+          </w:tcPr>
+          <w:p>
             <w:r>
               <w:t>SNGR</w:t>
             </w:r>
           </w:p>
-        </w:tc>
-        <w:tc>
-          <w:tcPr>
-            <w:tcW w:w="1134" w:type="dxa"/>
-          </w:tcPr>
-          <w:p>
-            <w:pPr>
-              <w:rPr>
-                <w:rtl/>
-              </w:rPr>
-            </w:pPr>
-            <w:r>
-              <w:rPr>
-                <w:rFonts w:hint="cs"/>
-                <w:rtl/>
-              </w:rPr>
-              <w:t>מהשרת</w:t>
-            </w:r>
-          </w:p>
-        </w:tc>
-        <w:tc>
-          <w:tcPr>
-            <w:tcW w:w="5812" w:type="dxa"/>
-          </w:tcPr>
-          <w:p>
-            <w:pPr>
-              <w:rPr>
-                <w:rtl/>
-              </w:rPr>
-            </w:pPr>
-            <w:r>
-              <w:t>Reply</w:t>
-            </w:r>
-            <w:r>
-              <w:rPr>
-                <w:rFonts w:hint="cs"/>
-                <w:rtl/>
-              </w:rPr>
-              <w:t xml:space="preserve"> מהשרת </w:t>
-            </w:r>
-            <w:r>
-              <w:rPr>
-                <w:rFonts w:hint="cs"/>
-                <w:rtl/>
-              </w:rPr>
-              <w:t>שמאשר את ההירשמות או מסביר בעיה בלקוח</w:t>
+          <w:p>
+            <w:pPr>
+              <w:rPr>
+                <w:rFonts w:hint="cs"/>
+                <w:rtl/>
+              </w:rPr>
+            </w:pPr>
+          </w:p>
+        </w:tc>
+        <w:tc>
+          <w:tcPr>
+            <w:tcW w:w="625" w:type="dxa"/>
+          </w:tcPr>
+          <w:p>
+            <w:pPr>
+              <w:rPr>
+                <w:rFonts w:hint="cs"/>
+                <w:rtl/>
+              </w:rPr>
+            </w:pPr>
+            <w:r>
+              <w:rPr>
+                <w:rFonts w:hint="cs"/>
+                <w:rtl/>
+              </w:rPr>
+              <w:t>שרת</w:t>
+            </w:r>
+          </w:p>
+        </w:tc>
+        <w:tc>
+          <w:tcPr>
+            <w:tcW w:w="1920" w:type="dxa"/>
+          </w:tcPr>
+          <w:p>
+            <w:r>
+              <w:t>username,</w:t>
+            </w:r>
+          </w:p>
+          <w:p>
+            <w:r>
+              <w:t>UsernameUsed</w:t>
+            </w:r>
+          </w:p>
+          <w:p>
+            <w:r>
+              <w:t>InvalidEmail</w:t>
+            </w:r>
+          </w:p>
+          <w:p>
+            <w:r>
+              <w:t>WrongRenter</w:t>
+            </w:r>
+          </w:p>
+          <w:p>
+            <w:r>
+              <w:t>SingedUp</w:t>
+            </w:r>
+          </w:p>
+        </w:tc>
+        <w:tc>
+          <w:tcPr>
+            <w:tcW w:w="4949" w:type="dxa"/>
+          </w:tcPr>
+          <w:p>
+            <w:pPr>
+              <w:rPr>
+                <w:rFonts w:hint="cs"/>
+                <w:rtl/>
+              </w:rPr>
+            </w:pPr>
+            <w:r>
+              <w:rPr>
+                <w:rFonts w:hint="cs"/>
+                <w:rtl/>
+              </w:rPr>
+              <w:t xml:space="preserve">שולח את שם המשתמש והאם נרשם בהצלחה או </w:t>
+            </w:r>
+            <w:r>
+              <w:rPr>
+                <w:rFonts w:hint="cs"/>
+                <w:rtl/>
+              </w:rPr>
+              <w:t>את סיבת הכישלון</w:t>
             </w:r>
           </w:p>
         </w:tc>
@@ -467,75 +474,75 @@
       <w:tr>
         <w:tc>
           <w:tcPr>
-            <w:tcW w:w="501" w:type="dxa"/>
-          </w:tcPr>
-          <w:p>
-            <w:r>
-              <w:rPr>
-                <w:rFonts w:hint="cs"/>
-                <w:rtl/>
-              </w:rPr>
-              <w:t>3</w:t>
-            </w:r>
-          </w:p>
-        </w:tc>
-        <w:tc>
-          <w:tcPr>
-            <w:tcW w:w="1418" w:type="dxa"/>
-          </w:tcPr>
-          <w:p>
-            <w:pPr>
-              <w:rPr>
-                <w:rtl/>
-              </w:rPr>
-            </w:pPr>
+            <w:tcW w:w="802" w:type="dxa"/>
+          </w:tcPr>
+          <w:p>
             <w:r>
               <w:t>LOGI</w:t>
             </w:r>
           </w:p>
-        </w:tc>
-        <w:tc>
-          <w:tcPr>
-            <w:tcW w:w="1134" w:type="dxa"/>
-          </w:tcPr>
-          <w:p>
-            <w:pPr>
-              <w:rPr>
-                <w:rtl/>
-              </w:rPr>
-            </w:pPr>
-            <w:r>
-              <w:rPr>
-                <w:rFonts w:hint="cs"/>
-                <w:rtl/>
-              </w:rPr>
-              <w:t>מהלקוח</w:t>
-            </w:r>
-          </w:p>
-        </w:tc>
-        <w:tc>
-          <w:tcPr>
-            <w:tcW w:w="5812" w:type="dxa"/>
-          </w:tcPr>
-          <w:p>
-            <w:pPr>
-              <w:rPr>
-                <w:rtl/>
-              </w:rPr>
-            </w:pPr>
-            <w:r>
-              <w:rPr>
-                <w:rFonts w:hint="cs"/>
-                <w:rtl/>
-              </w:rPr>
-              <w:t xml:space="preserve">בקשת </w:t>
-            </w:r>
-            <w:r>
-              <w:rPr>
-                <w:rFonts w:hint="cs"/>
-                <w:rtl/>
-              </w:rPr>
-              <w:t>להתחבר למשתמש קיים, יש לשלוח שם משתמש וסיסמה בשדות שונים</w:t>
+          <w:p>
+            <w:pPr>
+              <w:rPr>
+                <w:rFonts w:hint="cs"/>
+                <w:rtl/>
+              </w:rPr>
+            </w:pPr>
+          </w:p>
+        </w:tc>
+        <w:tc>
+          <w:tcPr>
+            <w:tcW w:w="625" w:type="dxa"/>
+          </w:tcPr>
+          <w:p>
+            <w:pPr>
+              <w:rPr>
+                <w:rFonts w:hint="cs"/>
+                <w:rtl/>
+              </w:rPr>
+            </w:pPr>
+            <w:r>
+              <w:rPr>
+                <w:rFonts w:hint="cs"/>
+                <w:rtl/>
+              </w:rPr>
+              <w:t>לקוח</w:t>
+            </w:r>
+          </w:p>
+        </w:tc>
+        <w:tc>
+          <w:tcPr>
+            <w:tcW w:w="1920" w:type="dxa"/>
+          </w:tcPr>
+          <w:p>
+            <w:pPr>
+              <w:rPr>
+                <w:rFonts w:hint="cs"/>
+                <w:rtl/>
+              </w:rPr>
+            </w:pPr>
+            <w:r>
+              <w:t>username, password</w:t>
+            </w:r>
+          </w:p>
+        </w:tc>
+        <w:tc>
+          <w:tcPr>
+            <w:tcW w:w="4949" w:type="dxa"/>
+          </w:tcPr>
+          <w:p>
+            <w:pPr>
+              <w:rPr>
+                <w:rFonts w:hint="cs"/>
+                <w:rtl/>
+              </w:rPr>
+            </w:pPr>
+            <w:r>
+              <w:rPr>
+                <w:rFonts w:hint="cs"/>
+                <w:rtl/>
+              </w:rPr>
+              <w:t>בקשה להתחבר</w:t>
             </w:r>
           </w:p>
         </w:tc>
@@ -543,73 +550,75 @@
       <w:tr>
         <w:tc>
           <w:tcPr>
-            <w:tcW w:w="501" w:type="dxa"/>
-          </w:tcPr>
-          <w:p>
-            <w:r>
-              <w:rPr>
-                <w:rFonts w:hint="cs"/>
-                <w:rtl/>
-              </w:rPr>
-              <w:t>4</w:t>
-            </w:r>
-          </w:p>
-        </w:tc>
-        <w:tc>
-          <w:tcPr>
-            <w:tcW w:w="1418" w:type="dxa"/>
+            <w:tcW w:w="802" w:type="dxa"/>
           </w:tcPr>
           <w:p>
             <w:r>
               <w:t>LOGR</w:t>
             </w:r>
           </w:p>
-        </w:tc>
-        <w:tc>
-          <w:tcPr>
-            <w:tcW w:w="1134" w:type="dxa"/>
-          </w:tcPr>
-          <w:p>
-            <w:pPr>
-              <w:rPr>
-                <w:rtl/>
-              </w:rPr>
-            </w:pPr>
-            <w:r>
-              <w:rPr>
-                <w:rFonts w:hint="cs"/>
-                <w:rtl/>
-              </w:rPr>
-              <w:t>מהשרת</w:t>
-            </w:r>
-          </w:p>
-        </w:tc>
-        <w:tc>
-          <w:tcPr>
-            <w:tcW w:w="5812" w:type="dxa"/>
-          </w:tcPr>
-          <w:p>
-            <w:pPr>
-              <w:rPr>
-                <w:rtl/>
-              </w:rPr>
-            </w:pPr>
-            <w:r>
-              <w:t>Reply</w:t>
-            </w:r>
-            <w:r>
-              <w:rPr>
-                <w:rFonts w:hint="cs"/>
-                <w:rtl/>
-              </w:rPr>
-              <w:t xml:space="preserve"> מהשרת </w:t>
-            </w:r>
-            <w:r>
-              <w:rPr>
-                <w:rFonts w:hint="cs"/>
-                <w:rtl/>
-              </w:rPr>
-              <w:t>שמאשר התחברות סופית או מסביר בעיה בלקוח</w:t>
+          <w:p>
+            <w:pPr>
+              <w:rPr>
+                <w:rFonts w:hint="cs"/>
+                <w:rtl/>
+              </w:rPr>
+            </w:pPr>
+          </w:p>
+        </w:tc>
+        <w:tc>
+          <w:tcPr>
+            <w:tcW w:w="625" w:type="dxa"/>
+          </w:tcPr>
+          <w:p>
+            <w:pPr>
+              <w:rPr>
+                <w:rFonts w:hint="cs"/>
+                <w:rtl/>
+              </w:rPr>
+            </w:pPr>
+            <w:r>
+              <w:rPr>
+                <w:rFonts w:hint="cs"/>
+                <w:rtl/>
+              </w:rPr>
+              <w:t>שרת</w:t>
+            </w:r>
+          </w:p>
+        </w:tc>
+        <w:tc>
+          <w:tcPr>
+            <w:tcW w:w="1920" w:type="dxa"/>
+          </w:tcPr>
+          <w:p>
+            <w:pPr>
+              <w:rPr>
+                <w:rFonts w:hint="cs"/>
+                <w:rtl/>
+              </w:rPr>
+            </w:pPr>
+            <w:r>
+              <w:t>FailToLogin</w:t>
+            </w:r>
+          </w:p>
+        </w:tc>
+        <w:tc>
+          <w:tcPr>
+            <w:tcW w:w="4949" w:type="dxa"/>
+          </w:tcPr>
+          <w:p>
+            <w:pPr>
+              <w:rPr>
+                <w:rFonts w:hint="cs"/>
+                <w:rtl/>
+              </w:rPr>
+            </w:pPr>
+            <w:r>
+              <w:rPr>
+                <w:rFonts w:hint="cs"/>
+                <w:rtl/>
+              </w:rPr>
+              <w:t>נשלח אם שם פרטי החיבור שגויים</w:t>
             </w:r>
           </w:p>
         </w:tc>
@@ -617,78 +626,75 @@
       <w:tr>
         <w:tc>
           <w:tcPr>
-            <w:tcW w:w="501" w:type="dxa"/>
-          </w:tcPr>
-          <w:p>
-            <w:pPr>
-              <w:rPr>
-                <w:rFonts w:hint="cs"/>
-                <w:rtl/>
-              </w:rPr>
-            </w:pPr>
-            <w:r>
-              <w:rPr>
-                <w:rFonts w:hint="cs"/>
-                <w:rtl/>
-              </w:rPr>
-              <w:t>5</w:t>
-            </w:r>
-          </w:p>
-        </w:tc>
-        <w:tc>
-          <w:tcPr>
-            <w:tcW w:w="1418" w:type="dxa"/>
-          </w:tcPr>
-          <w:p>
-            <w:r>
-              <w:t>2FAR</w:t>
-            </w:r>
-          </w:p>
-        </w:tc>
-        <w:tc>
-          <w:tcPr>
-            <w:tcW w:w="1134" w:type="dxa"/>
-          </w:tcPr>
-          <w:p>
-            <w:pPr>
-              <w:rPr>
-                <w:rFonts w:hint="cs"/>
-                <w:rtl/>
-              </w:rPr>
-            </w:pPr>
-            <w:r>
-              <w:rPr>
-                <w:rFonts w:hint="cs"/>
-                <w:rtl/>
-              </w:rPr>
-              <w:t>מהשרת</w:t>
-            </w:r>
-          </w:p>
-        </w:tc>
-        <w:tc>
-          <w:tcPr>
-            <w:tcW w:w="5812" w:type="dxa"/>
-          </w:tcPr>
-          <w:p>
-            <w:pPr>
-              <w:rPr>
-                <w:rFonts w:hint="cs"/>
-                <w:rtl/>
-              </w:rPr>
-            </w:pPr>
-            <w:r>
-              <w:rPr>
-                <w:rFonts w:hint="cs"/>
-                <w:rtl/>
-              </w:rPr>
-              <w:t xml:space="preserve">בקשת </w:t>
-            </w:r>
-            <w:r>
-              <w:rPr>
-                <w:rFonts w:hint="cs"/>
-                <w:rtl/>
-              </w:rPr>
-              <w:t>מהלקוח לשלוח את הקוד שנשלח לו במייל, ללא שדות</w:t>
+            <w:tcW w:w="802" w:type="dxa"/>
+          </w:tcPr>
+          <w:p>
+            <w:r>
+              <w:t>FGPS</w:t>
+            </w:r>
+          </w:p>
+          <w:p>
+            <w:pPr>
+              <w:rPr>
+                <w:rFonts w:hint="cs"/>
+                <w:rtl/>
+              </w:rPr>
+            </w:pPr>
+          </w:p>
+        </w:tc>
+        <w:tc>
+          <w:tcPr>
+            <w:tcW w:w="625" w:type="dxa"/>
+          </w:tcPr>
+          <w:p>
+            <w:pPr>
+              <w:rPr>
+                <w:rFonts w:hint="cs"/>
+                <w:rtl/>
+              </w:rPr>
+            </w:pPr>
+            <w:r>
+              <w:rPr>
+                <w:rFonts w:hint="cs"/>
+                <w:rtl/>
+              </w:rPr>
+              <w:t>לקוח</w:t>
+            </w:r>
+          </w:p>
+        </w:tc>
+        <w:tc>
+          <w:tcPr>
+            <w:tcW w:w="1920" w:type="dxa"/>
+          </w:tcPr>
+          <w:p>
+            <w:pPr>
+              <w:rPr>
+                <w:rFonts w:hint="cs"/>
+                <w:rtl/>
+              </w:rPr>
+            </w:pPr>
+            <w:r>
+              <w:t>username</w:t>
+            </w:r>
+          </w:p>
+        </w:tc>
+        <w:tc>
+          <w:tcPr>
+            <w:tcW w:w="4949" w:type="dxa"/>
+          </w:tcPr>
+          <w:p>
+            <w:pPr>
+              <w:rPr>
+                <w:rFonts w:hint="cs"/>
+                <w:rtl/>
+              </w:rPr>
+            </w:pPr>
+            <w:r>
+              <w:rPr>
+                <w:rFonts w:hint="cs"/>
+                <w:rtl/>
+              </w:rPr>
+              <w:t>הצהרת שיכחון סיסמה (בשביל שחזור עתידי)</w:t>
             </w:r>
           </w:p>
         </w:tc>
@@ -696,68 +702,84 @@
       <w:tr>
         <w:tc>
           <w:tcPr>
-            <w:tcW w:w="501" w:type="dxa"/>
-          </w:tcPr>
-          <w:p>
-            <w:r>
-              <w:rPr>
-                <w:rFonts w:hint="cs"/>
-                <w:rtl/>
-              </w:rPr>
-              <w:t>6</w:t>
-            </w:r>
-          </w:p>
-        </w:tc>
-        <w:tc>
-          <w:tcPr>
-            <w:tcW w:w="1418" w:type="dxa"/>
-          </w:tcPr>
-          <w:p>
-            <w:pPr>
-              <w:rPr>
-                <w:rtl/>
-              </w:rPr>
-            </w:pPr>
-            <w:r>
-              <w:t>2FAC</w:t>
-            </w:r>
-          </w:p>
-        </w:tc>
-        <w:tc>
-          <w:tcPr>
-            <w:tcW w:w="1134" w:type="dxa"/>
-          </w:tcPr>
-          <w:p>
-            <w:pPr>
-              <w:rPr>
-                <w:rtl/>
-              </w:rPr>
-            </w:pPr>
-            <w:r>
-              <w:rPr>
-                <w:rFonts w:hint="cs"/>
-                <w:rtl/>
-              </w:rPr>
-              <w:t>מהלקוח</w:t>
-            </w:r>
-          </w:p>
-        </w:tc>
-        <w:tc>
-          <w:tcPr>
-            <w:tcW w:w="5812" w:type="dxa"/>
-          </w:tcPr>
-          <w:p>
-            <w:pPr>
-              <w:rPr>
-                <w:rtl/>
-              </w:rPr>
-            </w:pPr>
-            <w:r>
-              <w:rPr>
-                <w:rFonts w:hint="cs"/>
-                <w:rtl/>
-              </w:rPr>
-              <w:t>בקשת לאמת קוד שנשלח במייל ע"י השרת, לשלוח קוד בשדה יחיד</w:t>
+            <w:tcW w:w="802" w:type="dxa"/>
+          </w:tcPr>
+          <w:p>
+            <w:r>
+              <w:t>FGPR</w:t>
+            </w:r>
+          </w:p>
+          <w:p>
+            <w:pPr>
+              <w:rPr>
+                <w:rFonts w:hint="cs"/>
+                <w:rtl/>
+              </w:rPr>
+            </w:pPr>
+          </w:p>
+        </w:tc>
+        <w:tc>
+          <w:tcPr>
+            <w:tcW w:w="625" w:type="dxa"/>
+          </w:tcPr>
+          <w:p>
+            <w:pPr>
+              <w:rPr>
+                <w:rFonts w:hint="cs"/>
+                <w:rtl/>
+              </w:rPr>
+            </w:pPr>
+            <w:r>
+              <w:rPr>
+                <w:rFonts w:hint="cs"/>
+                <w:rtl/>
+              </w:rPr>
+              <w:t>שרת</w:t>
+            </w:r>
+          </w:p>
+        </w:tc>
+        <w:tc>
+          <w:tcPr>
+            <w:tcW w:w="1920" w:type="dxa"/>
+          </w:tcPr>
+          <w:p>
+            <w:r>
+              <w:t>WrongUsername</w:t>
+            </w:r>
+          </w:p>
+          <w:p>
+            <w:pPr>
+              <w:rPr>
+                <w:rFonts w:hint="cs"/>
+                <w:rtl/>
+              </w:rPr>
+            </w:pPr>
+          </w:p>
+        </w:tc>
+        <w:tc>
+          <w:tcPr>
+            <w:tcW w:w="4949" w:type="dxa"/>
+          </w:tcPr>
+          <w:p>
+            <w:pPr>
+              <w:rPr>
+                <w:rFonts w:hint="cs"/>
+                <w:rtl/>
+              </w:rPr>
+            </w:pPr>
+            <w:r>
+              <w:rPr>
+                <w:rFonts w:hint="cs"/>
+                <w:rtl/>
+              </w:rPr>
+              <w:t xml:space="preserve">נשלח אם שם </w:t>
+            </w:r>
+            <w:r>
+              <w:rPr>
+                <w:rFonts w:hint="cs"/>
+                <w:rtl/>
+              </w:rPr>
+              <w:t>המשתמש בשיכחון הסיסמה לא קיים</w:t>
             </w:r>
           </w:p>
         </w:tc>
@@ -765,801 +787,66 @@
       <w:tr>
         <w:tc>
           <w:tcPr>
-            <w:tcW w:w="501" w:type="dxa"/>
-          </w:tcPr>
-          <w:p>
-            <w:pPr>
-              <w:rPr>
-                <w:rFonts w:hint="cs"/>
-                <w:rtl/>
-              </w:rPr>
-            </w:pPr>
-            <w:r>
-              <w:rPr>
-                <w:rFonts w:hint="cs"/>
-                <w:rtl/>
-              </w:rPr>
-              <w:t>7</w:t>
-            </w:r>
-          </w:p>
-        </w:tc>
-        <w:tc>
-          <w:tcPr>
-            <w:tcW w:w="1418" w:type="dxa"/>
-          </w:tcPr>
-          <w:p>
-            <w:pPr>
-              <w:rPr>
-                <w:rFonts w:hint="cs"/>
-                <w:rtl/>
-              </w:rPr>
-            </w:pPr>
-            <w:r>
-              <w:t>2FA</w:t>
-            </w:r>
-            <w:r>
-              <w:t>V</w:t>
-            </w:r>
-          </w:p>
-        </w:tc>
-        <w:tc>
-          <w:tcPr>
-            <w:tcW w:w="1134" w:type="dxa"/>
-          </w:tcPr>
-          <w:p>
-            <w:pPr>
-              <w:rPr>
-                <w:rFonts w:hint="cs"/>
-                <w:rtl/>
-              </w:rPr>
-            </w:pPr>
-            <w:r>
-              <w:rPr>
-                <w:rFonts w:hint="cs"/>
-                <w:rtl/>
-              </w:rPr>
-              <w:t>מהשרת</w:t>
-            </w:r>
-          </w:p>
-        </w:tc>
-        <w:tc>
-          <w:tcPr>
-            <w:tcW w:w="5812" w:type="dxa"/>
-          </w:tcPr>
-          <w:p>
-            <w:r>
-              <w:rPr>
-                <w:rFonts w:hint="cs"/>
-                <w:rtl/>
-              </w:rPr>
-              <w:t>שולח האם הקוד מהלקוח נכון או שגוי</w:t>
-            </w:r>
-          </w:p>
-        </w:tc>
-      </w:tr>
-      <w:tr>
-        <w:tc>
-          <w:tcPr>
-            <w:tcW w:w="501" w:type="dxa"/>
-          </w:tcPr>
-          <w:p>
-            <w:pPr>
-              <w:rPr>
-                <w:rtl/>
-              </w:rPr>
-            </w:pPr>
-            <w:r>
-              <w:rPr>
-                <w:rFonts w:hint="cs"/>
-                <w:rtl/>
-              </w:rPr>
-              <w:t>8</w:t>
-            </w:r>
-          </w:p>
-        </w:tc>
-        <w:tc>
-          <w:tcPr>
-            <w:tcW w:w="1418" w:type="dxa"/>
-          </w:tcPr>
-          <w:p>
-            <w:pPr>
-              <w:rPr>
-                <w:rFonts w:hint="cs"/>
-                <w:rtl/>
-              </w:rPr>
-            </w:pPr>
-            <w:r>
-              <w:t>FGPS</w:t>
-            </w:r>
-          </w:p>
-        </w:tc>
-        <w:tc>
-          <w:tcPr>
-            <w:tcW w:w="1134" w:type="dxa"/>
-          </w:tcPr>
-          <w:p>
-            <w:pPr>
-              <w:rPr>
-                <w:rtl/>
-              </w:rPr>
-            </w:pPr>
-            <w:r>
-              <w:rPr>
-                <w:rFonts w:hint="cs"/>
-                <w:rtl/>
-              </w:rPr>
-              <w:t>מהלקוח</w:t>
-            </w:r>
-          </w:p>
-        </w:tc>
-        <w:tc>
-          <w:tcPr>
-            <w:tcW w:w="5812" w:type="dxa"/>
-          </w:tcPr>
-          <w:p>
-            <w:r>
-              <w:rPr>
-                <w:rFonts w:hint="cs"/>
-                <w:rtl/>
-              </w:rPr>
-              <w:t xml:space="preserve">בקשה </w:t>
-            </w:r>
-            <w:r>
-              <w:rPr>
-                <w:rFonts w:hint="cs"/>
-                <w:rtl/>
-              </w:rPr>
-              <w:t>לשנות סיסמא למשתמש, לשלוח שם משתמש בשדה יחיד</w:t>
-            </w:r>
-          </w:p>
-        </w:tc>
-      </w:tr>
-      <w:tr>
-        <w:tc>
-          <w:tcPr>
-            <w:tcW w:w="501" w:type="dxa"/>
-          </w:tcPr>
-          <w:p>
-            <w:pPr>
-              <w:rPr>
-                <w:rtl/>
-              </w:rPr>
-            </w:pPr>
-            <w:r>
-              <w:rPr>
-                <w:rFonts w:hint="cs"/>
-                <w:rtl/>
-              </w:rPr>
-              <w:t>9</w:t>
-            </w:r>
-          </w:p>
-        </w:tc>
-        <w:tc>
-          <w:tcPr>
-            <w:tcW w:w="1418" w:type="dxa"/>
-          </w:tcPr>
-          <w:p>
-            <w:pPr>
-              <w:rPr>
-                <w:rFonts w:hint="cs"/>
-                <w:rtl/>
-              </w:rPr>
-            </w:pPr>
-            <w:r>
-              <w:t>FGPR</w:t>
-            </w:r>
-          </w:p>
-        </w:tc>
-        <w:tc>
-          <w:tcPr>
-            <w:tcW w:w="1134" w:type="dxa"/>
-          </w:tcPr>
-          <w:p>
-            <w:pPr>
-              <w:rPr>
-                <w:rtl/>
-              </w:rPr>
-            </w:pPr>
-            <w:r>
-              <w:rPr>
-                <w:rFonts w:hint="cs"/>
-                <w:rtl/>
-              </w:rPr>
-              <w:t>מהשרת</w:t>
-            </w:r>
-          </w:p>
-        </w:tc>
-        <w:tc>
-          <w:tcPr>
-            <w:tcW w:w="5812" w:type="dxa"/>
-          </w:tcPr>
-          <w:p>
-            <w:r>
-              <w:t>Reply</w:t>
-            </w:r>
-            <w:r>
-              <w:rPr>
-                <w:rFonts w:hint="cs"/>
-                <w:rtl/>
-              </w:rPr>
-              <w:t xml:space="preserve"> מהשרת </w:t>
-            </w:r>
-            <w:r>
-              <w:rPr>
-                <w:rFonts w:hint="cs"/>
-                <w:rtl/>
-              </w:rPr>
-              <w:t>עם הבקשה שגויה (לא קיים שם משתמש כזה)</w:t>
-            </w:r>
-          </w:p>
-        </w:tc>
-      </w:tr>
-      <w:tr>
-        <w:tc>
-          <w:tcPr>
-            <w:tcW w:w="501" w:type="dxa"/>
-          </w:tcPr>
-          <w:p>
-            <w:pPr>
-              <w:rPr>
-                <w:rtl/>
-              </w:rPr>
-            </w:pPr>
-            <w:r>
-              <w:rPr>
-                <w:rFonts w:hint="cs"/>
-                <w:rtl/>
-              </w:rPr>
-              <w:t>10</w:t>
-            </w:r>
-          </w:p>
-        </w:tc>
-        <w:tc>
-          <w:tcPr>
-            <w:tcW w:w="1418" w:type="dxa"/>
-          </w:tcPr>
-          <w:p>
-            <w:r>
-              <w:t>CHPS</w:t>
-            </w:r>
-          </w:p>
-        </w:tc>
-        <w:tc>
-          <w:tcPr>
-            <w:tcW w:w="1134" w:type="dxa"/>
-          </w:tcPr>
-          <w:p>
-            <w:pPr>
-              <w:rPr>
-                <w:rtl/>
-              </w:rPr>
-            </w:pPr>
-            <w:r>
-              <w:rPr>
-                <w:rFonts w:hint="cs"/>
-                <w:rtl/>
-              </w:rPr>
-              <w:t>מהלקוח</w:t>
-            </w:r>
-          </w:p>
-        </w:tc>
-        <w:tc>
-          <w:tcPr>
-            <w:tcW w:w="5812" w:type="dxa"/>
-          </w:tcPr>
-          <w:p>
-            <w:pPr>
-              <w:rPr>
-                <w:rtl/>
-              </w:rPr>
-            </w:pPr>
-            <w:r>
-              <w:rPr>
-                <w:rFonts w:hint="cs"/>
-                <w:rtl/>
-              </w:rPr>
-              <w:t xml:space="preserve">בקשה </w:t>
-            </w:r>
-            <w:r>
-              <w:rPr>
-                <w:rFonts w:hint="cs"/>
-                <w:rtl/>
-              </w:rPr>
-              <w:t>לשנות סיסמא, לשלוח את אותה הסיסמה החדשה ב2 שדות שונים</w:t>
-            </w:r>
-          </w:p>
-        </w:tc>
-      </w:tr>
-      <w:tr>
-        <w:tc>
-          <w:tcPr>
-            <w:tcW w:w="501" w:type="dxa"/>
-          </w:tcPr>
-          <w:p>
-            <w:pPr>
-              <w:rPr>
-                <w:rtl/>
-              </w:rPr>
-            </w:pPr>
-            <w:r>
-              <w:rPr>
-                <w:rFonts w:hint="cs"/>
-                <w:rtl/>
-              </w:rPr>
-              <w:t>1</w:t>
-            </w:r>
-            <w:r>
-              <w:rPr>
-                <w:rFonts w:hint="cs"/>
-                <w:rtl/>
-              </w:rPr>
-              <w:t>1</w:t>
-            </w:r>
-          </w:p>
-        </w:tc>
-        <w:tc>
-          <w:tcPr>
-            <w:tcW w:w="1418" w:type="dxa"/>
-          </w:tcPr>
-          <w:p>
-            <w:pPr>
-              <w:rPr>
-                <w:rFonts w:hint="cs"/>
-                <w:rtl/>
-              </w:rPr>
-            </w:pPr>
-            <w:r>
-              <w:t>CHP</w:t>
-            </w:r>
-            <w:r>
-              <w:t>R</w:t>
-            </w:r>
-          </w:p>
-        </w:tc>
-        <w:tc>
-          <w:tcPr>
-            <w:tcW w:w="1134" w:type="dxa"/>
-          </w:tcPr>
-          <w:p>
-            <w:pPr>
-              <w:rPr>
-                <w:rtl/>
-              </w:rPr>
-            </w:pPr>
-            <w:r>
-              <w:rPr>
-                <w:rFonts w:hint="cs"/>
-                <w:rtl/>
-              </w:rPr>
-              <w:t>מהשרת</w:t>
-            </w:r>
-          </w:p>
-        </w:tc>
-        <w:tc>
-          <w:tcPr>
-            <w:tcW w:w="5812" w:type="dxa"/>
-          </w:tcPr>
-          <w:p>
-            <w:r>
-              <w:t>Reply</w:t>
-            </w:r>
-            <w:r>
-              <w:rPr>
-                <w:rFonts w:hint="cs"/>
-                <w:rtl/>
-              </w:rPr>
-              <w:t xml:space="preserve"> מהשרת </w:t>
-            </w:r>
-            <w:r>
-              <w:rPr>
-                <w:rFonts w:hint="cs"/>
-                <w:rtl/>
-              </w:rPr>
-              <w:t>אם שינוי הסיסמה צלח או לא</w:t>
-            </w:r>
-          </w:p>
-        </w:tc>
-      </w:tr>
-      <w:tr>
-        <w:tc>
-          <w:tcPr>
-            <w:tcW w:w="501" w:type="dxa"/>
-          </w:tcPr>
-          <w:p>
-            <w:pPr>
-              <w:rPr>
-                <w:rtl/>
-              </w:rPr>
-            </w:pPr>
-            <w:r>
-              <w:rPr>
-                <w:rFonts w:hint="cs"/>
-                <w:rtl/>
-              </w:rPr>
-              <w:t>1</w:t>
-            </w:r>
-            <w:r>
-              <w:rPr>
-                <w:rFonts w:hint="cs"/>
-                <w:rtl/>
-              </w:rPr>
-              <w:t>2</w:t>
-            </w:r>
-          </w:p>
-        </w:tc>
-        <w:tc>
-          <w:tcPr>
-            <w:tcW w:w="1418" w:type="dxa"/>
-          </w:tcPr>
-          <w:p>
-            <w:pPr>
-              <w:rPr>
-                <w:rFonts w:hint="cs"/>
-                <w:rtl/>
-              </w:rPr>
-            </w:pPr>
-            <w:r>
-              <w:t>CNCL</w:t>
-            </w:r>
-          </w:p>
-        </w:tc>
-        <w:tc>
-          <w:tcPr>
-            <w:tcW w:w="1134" w:type="dxa"/>
-          </w:tcPr>
-          <w:p>
-            <w:pPr>
-              <w:rPr>
-                <w:rtl/>
-              </w:rPr>
-            </w:pPr>
-            <w:r>
-              <w:rPr>
-                <w:rFonts w:hint="cs"/>
-                <w:rtl/>
-              </w:rPr>
-              <w:t>מהלקוח</w:t>
-            </w:r>
-          </w:p>
-        </w:tc>
-        <w:tc>
-          <w:tcPr>
-            <w:tcW w:w="5812" w:type="dxa"/>
-          </w:tcPr>
-          <w:p>
-            <w:r>
-              <w:rPr>
-                <w:rFonts w:hint="cs"/>
-                <w:rtl/>
-              </w:rPr>
-              <w:t xml:space="preserve">בקשה </w:t>
-            </w:r>
-            <w:r>
-              <w:rPr>
-                <w:rFonts w:hint="cs"/>
-                <w:rtl/>
-              </w:rPr>
-              <w:t>לצאת מהמצב הנוכחי למצב אנונימי</w:t>
-            </w:r>
-          </w:p>
-        </w:tc>
-      </w:tr>
-      <w:tr>
-        <w:tc>
-          <w:tcPr>
-            <w:tcW w:w="501" w:type="dxa"/>
-          </w:tcPr>
-          <w:p>
-            <w:pPr>
-              <w:rPr>
-                <w:rtl/>
-              </w:rPr>
-            </w:pPr>
-            <w:r>
-              <w:rPr>
-                <w:rFonts w:hint="cs"/>
-                <w:rtl/>
-              </w:rPr>
-              <w:t>1</w:t>
-            </w:r>
-            <w:r>
-              <w:rPr>
-                <w:rFonts w:hint="cs"/>
-                <w:rtl/>
-              </w:rPr>
-              <w:t>3</w:t>
-            </w:r>
-          </w:p>
-        </w:tc>
-        <w:tc>
-          <w:tcPr>
-            <w:tcW w:w="1418" w:type="dxa"/>
-          </w:tcPr>
-          <w:p>
-            <w:r>
-              <w:t>CNCR</w:t>
-            </w:r>
-          </w:p>
-        </w:tc>
-        <w:tc>
-          <w:tcPr>
-            <w:tcW w:w="1134" w:type="dxa"/>
-          </w:tcPr>
-          <w:p>
-            <w:pPr>
-              <w:rPr>
-                <w:rtl/>
-              </w:rPr>
-            </w:pPr>
-            <w:r>
-              <w:rPr>
-                <w:rFonts w:hint="cs"/>
-                <w:rtl/>
-              </w:rPr>
-              <w:t>מהשרת</w:t>
-            </w:r>
-          </w:p>
-        </w:tc>
-        <w:tc>
-          <w:tcPr>
-            <w:tcW w:w="5812" w:type="dxa"/>
-          </w:tcPr>
-          <w:p>
-            <w:r>
-              <w:t>Reply</w:t>
-            </w:r>
-            <w:r>
-              <w:rPr>
-                <w:rFonts w:hint="cs"/>
-                <w:rtl/>
-              </w:rPr>
-              <w:t xml:space="preserve"> מהשרת </w:t>
-            </w:r>
-            <w:r>
-              <w:rPr>
-                <w:rFonts w:hint="cs"/>
-                <w:rtl/>
-              </w:rPr>
-              <w:t xml:space="preserve">שהלקוח במצב אנונימי וקודים קדומים לא </w:t>
-            </w:r>
-            <w:proofErr w:type="spellStart"/>
-            <w:r>
-              <w:rPr>
-                <w:rFonts w:hint="cs"/>
-                <w:rtl/>
-              </w:rPr>
-              <w:t>רלוונטים</w:t>
-            </w:r>
-            <w:proofErr w:type="spellEnd"/>
-          </w:p>
-        </w:tc>
-      </w:tr>
-      <w:tr>
-        <w:tc>
-          <w:tcPr>
-            <w:tcW w:w="501" w:type="dxa"/>
-          </w:tcPr>
-          <w:p>
-            <w:r>
-              <w:rPr>
-                <w:rFonts w:hint="cs"/>
-                <w:rtl/>
-              </w:rPr>
-              <w:t>1</w:t>
-            </w:r>
-            <w:r>
-              <w:rPr>
-                <w:rFonts w:hint="cs"/>
-                <w:rtl/>
-              </w:rPr>
-              <w:t>4</w:t>
-            </w:r>
-          </w:p>
-        </w:tc>
-        <w:tc>
-          <w:tcPr>
-            <w:tcW w:w="1418" w:type="dxa"/>
-          </w:tcPr>
-          <w:p>
-            <w:r>
-              <w:t>EXIT</w:t>
-            </w:r>
-          </w:p>
-        </w:tc>
-        <w:tc>
-          <w:tcPr>
-            <w:tcW w:w="1134" w:type="dxa"/>
-          </w:tcPr>
-          <w:p>
-            <w:pPr>
-              <w:rPr>
-                <w:rtl/>
-              </w:rPr>
-            </w:pPr>
-            <w:r>
-              <w:rPr>
-                <w:rFonts w:hint="cs"/>
-                <w:rtl/>
-              </w:rPr>
-              <w:t>מהלקוח</w:t>
-            </w:r>
-          </w:p>
-        </w:tc>
-        <w:tc>
-          <w:tcPr>
-            <w:tcW w:w="5812" w:type="dxa"/>
-          </w:tcPr>
-          <w:p>
-            <w:r>
-              <w:rPr>
-                <w:rFonts w:hint="cs"/>
-                <w:rtl/>
-              </w:rPr>
-              <w:t>לקוח מבקש מהשרת לנתק אותו כי סיים לבקש שרות (רק קוד הודעה)</w:t>
-            </w:r>
-          </w:p>
-        </w:tc>
-      </w:tr>
-      <w:tr>
-        <w:tc>
-          <w:tcPr>
-            <w:tcW w:w="501" w:type="dxa"/>
-          </w:tcPr>
-          <w:p>
-            <w:pPr>
-              <w:rPr>
-                <w:rtl/>
-              </w:rPr>
-            </w:pPr>
-            <w:r>
-              <w:rPr>
-                <w:rFonts w:hint="cs"/>
-                <w:rtl/>
-              </w:rPr>
-              <w:t>1</w:t>
-            </w:r>
-            <w:r>
-              <w:rPr>
-                <w:rFonts w:hint="cs"/>
-                <w:rtl/>
-              </w:rPr>
-              <w:t>5</w:t>
-            </w:r>
-          </w:p>
-        </w:tc>
-        <w:tc>
-          <w:tcPr>
-            <w:tcW w:w="1418" w:type="dxa"/>
-          </w:tcPr>
-          <w:p>
-            <w:r>
-              <w:t>EXTR</w:t>
-            </w:r>
-          </w:p>
-        </w:tc>
-        <w:tc>
-          <w:tcPr>
-            <w:tcW w:w="1134" w:type="dxa"/>
-          </w:tcPr>
-          <w:p>
-            <w:pPr>
-              <w:rPr>
-                <w:rtl/>
-              </w:rPr>
-            </w:pPr>
-            <w:r>
-              <w:rPr>
-                <w:rFonts w:hint="cs"/>
-                <w:rtl/>
-              </w:rPr>
-              <w:t>מהשרת</w:t>
-            </w:r>
-          </w:p>
-        </w:tc>
-        <w:tc>
-          <w:tcPr>
-            <w:tcW w:w="5812" w:type="dxa"/>
-          </w:tcPr>
-          <w:p>
-            <w:pPr>
-              <w:rPr>
-                <w:rtl/>
-              </w:rPr>
-            </w:pPr>
-            <w:r>
-              <w:rPr>
-                <w:rFonts w:hint="cs"/>
-                <w:rtl/>
-              </w:rPr>
-              <w:t xml:space="preserve">שרת עונה ללקוח שקיבל את בקשתו לצאת ולאחר ששלח </w:t>
-            </w:r>
-            <w:r>
-              <w:rPr>
-                <w:rFonts w:hint="cs"/>
-              </w:rPr>
-              <w:t>EXTR</w:t>
-            </w:r>
-            <w:r>
-              <w:rPr>
-                <w:rFonts w:hint="cs"/>
-                <w:rtl/>
-              </w:rPr>
-              <w:t xml:space="preserve"> יחכה שנייה ויסגור ערוץ תקשורת</w:t>
-            </w:r>
-          </w:p>
-        </w:tc>
-      </w:tr>
-      <w:tr>
-        <w:tc>
-          <w:tcPr>
-            <w:tcW w:w="501" w:type="dxa"/>
-          </w:tcPr>
-          <w:p>
-            <w:pPr>
-              <w:rPr>
-                <w:rtl/>
-              </w:rPr>
-            </w:pPr>
-            <w:r>
-              <w:t>1</w:t>
-            </w:r>
-            <w:r>
-              <w:rPr>
-                <w:rFonts w:hint="cs"/>
-                <w:rtl/>
-              </w:rPr>
-              <w:t>6</w:t>
-            </w:r>
-          </w:p>
-        </w:tc>
-        <w:tc>
-          <w:tcPr>
-            <w:tcW w:w="1418" w:type="dxa"/>
-          </w:tcPr>
-          <w:p>
-            <w:r>
-              <w:rPr>
-                <w:rFonts w:hint="cs"/>
-              </w:rPr>
-              <w:t>ERRR</w:t>
-            </w:r>
-          </w:p>
-        </w:tc>
-        <w:tc>
-          <w:tcPr>
-            <w:tcW w:w="1134" w:type="dxa"/>
-          </w:tcPr>
-          <w:p>
-            <w:pPr>
-              <w:rPr>
-                <w:rtl/>
-              </w:rPr>
-            </w:pPr>
-            <w:r>
-              <w:rPr>
-                <w:rFonts w:hint="cs"/>
-                <w:rtl/>
-              </w:rPr>
-              <w:t>מהשרת</w:t>
-            </w:r>
-          </w:p>
-        </w:tc>
-        <w:tc>
-          <w:tcPr>
-            <w:tcW w:w="5812" w:type="dxa"/>
-          </w:tcPr>
-          <w:p>
-            <w:pPr>
-              <w:rPr>
-                <w:rtl/>
-              </w:rPr>
-            </w:pPr>
-            <w:r>
-              <w:rPr>
-                <w:rFonts w:hint="cs"/>
-                <w:rtl/>
-              </w:rPr>
-              <w:t>שגיאה כולל קוד שגיאה והסבר באנגלית</w:t>
+            <w:tcW w:w="802" w:type="dxa"/>
+          </w:tcPr>
+          <w:p>
+            <w:pPr>
+              <w:rPr>
+                <w:rFonts w:hint="cs"/>
+                <w:rtl/>
+              </w:rPr>
+            </w:pPr>
+            <w:r>
+              <w:t>2FAR</w:t>
+            </w:r>
+          </w:p>
+        </w:tc>
+        <w:tc>
+          <w:tcPr>
+            <w:tcW w:w="625" w:type="dxa"/>
+          </w:tcPr>
+          <w:p>
+            <w:pPr>
+              <w:rPr>
+                <w:rFonts w:hint="cs"/>
+                <w:rtl/>
+              </w:rPr>
+            </w:pPr>
+            <w:r>
+              <w:rPr>
+                <w:rFonts w:hint="cs"/>
+                <w:rtl/>
+              </w:rPr>
+              <w:t>שרת</w:t>
+            </w:r>
+          </w:p>
+        </w:tc>
+        <w:tc>
+          <w:tcPr>
+            <w:tcW w:w="1920" w:type="dxa"/>
+          </w:tcPr>
+          <w:p>
+            <w:r>
+              <w:t>NONE</w:t>
+            </w:r>
+          </w:p>
+        </w:tc>
+        <w:tc>
+          <w:tcPr>
+            <w:tcW w:w="4949" w:type="dxa"/>
+          </w:tcPr>
+          <w:p>
+            <w:pPr>
+              <w:rPr>
+                <w:rFonts w:hint="cs"/>
+              </w:rPr>
+            </w:pPr>
+            <w:r>
+              <w:rPr>
+                <w:rFonts w:hint="cs"/>
+                <w:rtl/>
+              </w:rPr>
+              <w:t>נשלח לאחר התחברות או שיכחון סיסמה מוצלח, משנה את מצב הלקוח למתחבר או שוכח סיסמה בהתאמה ושולח קוד במייל</w:t>
             </w:r>
           </w:p>
         </w:tc>
@@ -1568,6 +855,7 @@
     <w:p>
       <w:pPr>
         <w:rPr>
+          <w:rFonts w:hint="cs"/>
           <w:rtl/>
         </w:rPr>
       </w:pPr>
@@ -1575,7 +863,7 @@
     <w:p>
       <w:pPr>
         <w:rPr>
-          <w:rtl/>
+          <w:rFonts w:hint="cs"/>
         </w:rPr>
       </w:pPr>
     </w:p>
@@ -1585,16 +873,662 @@
           <w:rtl/>
         </w:rPr>
       </w:pPr>
+      <w:r>
+        <w:rPr>
+          <w:rFonts w:hint="cs"/>
+          <w:rtl/>
+        </w:rPr>
+        <w:t xml:space="preserve">מצב שני: מצב החברות בו לאחר </w:t>
+      </w:r>
+      <w:r>
+        <w:t>LOGI</w:t>
+      </w:r>
+      <w:r>
+        <w:rPr>
+          <w:rFonts w:hint="cs"/>
+          <w:rtl/>
+        </w:rPr>
+        <w:t xml:space="preserve"> מוצלח נשלח קוד במייל של המשתמש והודעת </w:t>
+      </w:r>
+      <w:r>
+        <w:t>2FAR</w:t>
+      </w:r>
+      <w:r>
+        <w:rPr>
+          <w:rFonts w:hint="cs"/>
+          <w:rtl/>
+        </w:rPr>
+        <w:t xml:space="preserve"> שמחכה לקבלת הקוד.</w:t>
+      </w:r>
     </w:p>
+    <w:tbl>
+      <w:tblPr>
+        <w:tblStyle w:val="ae"/>
+        <w:bidiVisual/>
+        <w:tblW w:w="0" w:type="auto"/>
+        <w:tblLook w:val="04A0" w:firstRow="1" w:lastRow="0" w:firstColumn="1" w:lastColumn="0" w:noHBand="0" w:noVBand="1"/>
+      </w:tblPr>
+      <w:tblGrid>
+        <w:gridCol w:w="737"/>
+        <w:gridCol w:w="625"/>
+        <w:gridCol w:w="1293"/>
+        <w:gridCol w:w="5641"/>
+      </w:tblGrid>
+      <w:tr>
+        <w:tc>
+          <w:tcPr>
+            <w:tcW w:w="737" w:type="dxa"/>
+          </w:tcPr>
+          <w:p>
+            <w:pPr>
+              <w:rPr>
+                <w:rFonts w:hint="cs"/>
+                <w:rtl/>
+              </w:rPr>
+            </w:pPr>
+            <w:r>
+              <w:t>OPP</w:t>
+            </w:r>
+          </w:p>
+        </w:tc>
+        <w:tc>
+          <w:tcPr>
+            <w:tcW w:w="625" w:type="dxa"/>
+          </w:tcPr>
+          <w:p>
+            <w:pPr>
+              <w:rPr>
+                <w:rFonts w:hint="cs"/>
+                <w:rtl/>
+              </w:rPr>
+            </w:pPr>
+            <w:r>
+              <w:rPr>
+                <w:rFonts w:hint="cs"/>
+                <w:rtl/>
+              </w:rPr>
+              <w:t>צד</w:t>
+            </w:r>
+          </w:p>
+        </w:tc>
+        <w:tc>
+          <w:tcPr>
+            <w:tcW w:w="1288" w:type="dxa"/>
+          </w:tcPr>
+          <w:p>
+            <w:pPr>
+              <w:rPr>
+                <w:rFonts w:hint="cs"/>
+                <w:rtl/>
+              </w:rPr>
+            </w:pPr>
+            <w:r>
+              <w:rPr>
+                <w:rFonts w:hint="cs"/>
+                <w:rtl/>
+              </w:rPr>
+              <w:t>שדות</w:t>
+            </w:r>
+          </w:p>
+        </w:tc>
+        <w:tc>
+          <w:tcPr>
+            <w:tcW w:w="5646" w:type="dxa"/>
+          </w:tcPr>
+          <w:p>
+            <w:pPr>
+              <w:rPr>
+                <w:rFonts w:hint="cs"/>
+                <w:rtl/>
+              </w:rPr>
+            </w:pPr>
+            <w:r>
+              <w:rPr>
+                <w:rFonts w:hint="cs"/>
+                <w:rtl/>
+              </w:rPr>
+              <w:t>הסבר</w:t>
+            </w:r>
+          </w:p>
+        </w:tc>
+      </w:tr>
+      <w:tr>
+        <w:tc>
+          <w:tcPr>
+            <w:tcW w:w="737" w:type="dxa"/>
+          </w:tcPr>
+          <w:p>
+            <w:r>
+              <w:t>2FAC</w:t>
+            </w:r>
+          </w:p>
+          <w:p>
+            <w:pPr>
+              <w:rPr>
+                <w:rFonts w:hint="cs"/>
+                <w:rtl/>
+              </w:rPr>
+            </w:pPr>
+          </w:p>
+        </w:tc>
+        <w:tc>
+          <w:tcPr>
+            <w:tcW w:w="625" w:type="dxa"/>
+          </w:tcPr>
+          <w:p>
+            <w:pPr>
+              <w:rPr>
+                <w:rFonts w:hint="cs"/>
+                <w:rtl/>
+              </w:rPr>
+            </w:pPr>
+            <w:r>
+              <w:rPr>
+                <w:rFonts w:hint="cs"/>
+                <w:rtl/>
+              </w:rPr>
+              <w:t>לקוח</w:t>
+            </w:r>
+          </w:p>
+        </w:tc>
+        <w:tc>
+          <w:tcPr>
+            <w:tcW w:w="1288" w:type="dxa"/>
+          </w:tcPr>
+          <w:p>
+            <w:pPr>
+              <w:rPr>
+                <w:rFonts w:hint="cs"/>
+                <w:rtl/>
+              </w:rPr>
+            </w:pPr>
+            <w:r>
+              <w:t>code</w:t>
+            </w:r>
+          </w:p>
+        </w:tc>
+        <w:tc>
+          <w:tcPr>
+            <w:tcW w:w="5646" w:type="dxa"/>
+          </w:tcPr>
+          <w:p>
+            <w:pPr>
+              <w:rPr>
+                <w:rFonts w:hint="cs"/>
+                <w:rtl/>
+              </w:rPr>
+            </w:pPr>
+            <w:r>
+              <w:rPr>
+                <w:rFonts w:hint="cs"/>
+                <w:rtl/>
+              </w:rPr>
+              <w:t xml:space="preserve">שליחת הקוד לשרת בשביל </w:t>
+            </w:r>
+            <w:r>
+              <w:rPr>
+                <w:rFonts w:hint="cs"/>
+                <w:rtl/>
+              </w:rPr>
+              <w:t xml:space="preserve">בדיקה </w:t>
+            </w:r>
+            <w:r>
+              <w:rPr>
+                <w:rFonts w:hint="cs"/>
+                <w:rtl/>
+              </w:rPr>
+              <w:t>דו שלבית</w:t>
+            </w:r>
+          </w:p>
+        </w:tc>
+      </w:tr>
+      <w:tr>
+        <w:tc>
+          <w:tcPr>
+            <w:tcW w:w="737" w:type="dxa"/>
+          </w:tcPr>
+          <w:p>
+            <w:r>
+              <w:t>2FAV</w:t>
+            </w:r>
+          </w:p>
+          <w:p>
+            <w:pPr>
+              <w:rPr>
+                <w:rFonts w:hint="cs"/>
+                <w:rtl/>
+              </w:rPr>
+            </w:pPr>
+          </w:p>
+        </w:tc>
+        <w:tc>
+          <w:tcPr>
+            <w:tcW w:w="625" w:type="dxa"/>
+          </w:tcPr>
+          <w:p>
+            <w:pPr>
+              <w:rPr>
+                <w:rFonts w:hint="cs"/>
+                <w:rtl/>
+              </w:rPr>
+            </w:pPr>
+            <w:r>
+              <w:rPr>
+                <w:rFonts w:hint="cs"/>
+                <w:rtl/>
+              </w:rPr>
+              <w:t>שרת</w:t>
+            </w:r>
+          </w:p>
+        </w:tc>
+        <w:tc>
+          <w:tcPr>
+            <w:tcW w:w="1288" w:type="dxa"/>
+          </w:tcPr>
+          <w:p>
+            <w:r>
+              <w:t>Verified</w:t>
+            </w:r>
+          </w:p>
+          <w:p>
+            <w:r>
+              <w:t>NotVerified</w:t>
+            </w:r>
+          </w:p>
+          <w:p/>
+        </w:tc>
+        <w:tc>
+          <w:tcPr>
+            <w:tcW w:w="5646" w:type="dxa"/>
+          </w:tcPr>
+          <w:p>
+            <w:pPr>
+              <w:rPr>
+                <w:rFonts w:hint="cs"/>
+                <w:rtl/>
+              </w:rPr>
+            </w:pPr>
+            <w:r>
+              <w:rPr>
+                <w:rFonts w:hint="cs"/>
+                <w:rtl/>
+              </w:rPr>
+              <w:t>מודיע ללקוח אם ה</w:t>
+            </w:r>
+            <w:r>
+              <w:rPr>
+                <w:rFonts w:hint="cs"/>
+                <w:rtl/>
+              </w:rPr>
+              <w:t xml:space="preserve">בדיקה </w:t>
+            </w:r>
+            <w:r>
+              <w:rPr>
+                <w:rFonts w:hint="cs"/>
+                <w:rtl/>
+              </w:rPr>
+              <w:t>ה</w:t>
+            </w:r>
+            <w:r>
+              <w:rPr>
+                <w:rFonts w:hint="cs"/>
+                <w:rtl/>
+              </w:rPr>
+              <w:t>דו שלבית</w:t>
+            </w:r>
+            <w:r>
+              <w:rPr>
+                <w:rFonts w:hint="cs"/>
+                <w:rtl/>
+              </w:rPr>
+              <w:t xml:space="preserve"> עבדה ומשנה את מצבו למצב בית במידה וכן</w:t>
+            </w:r>
+          </w:p>
+        </w:tc>
+      </w:tr>
+    </w:tbl>
     <w:p>
       <w:pPr>
-        <w:rPr>
-          <w:rtl/>
-        </w:rPr>
+        <w:spacing w:after="0" w:line="240" w:lineRule="auto"/>
       </w:pPr>
     </w:p>
     <w:p>
       <w:pPr>
+        <w:spacing w:after="0" w:line="240" w:lineRule="auto"/>
+        <w:rPr>
+          <w:rtl/>
+        </w:rPr>
+      </w:pPr>
+      <w:r>
+        <w:rPr>
+          <w:rFonts w:hint="cs"/>
+          <w:rtl/>
+        </w:rPr>
+        <w:t xml:space="preserve">מצב שלישי: מצב שיכחון סיסמה </w:t>
+      </w:r>
+      <w:r>
+        <w:rPr>
+          <w:rFonts w:hint="cs"/>
+          <w:rtl/>
+        </w:rPr>
+        <w:t xml:space="preserve">בו לאחר </w:t>
+      </w:r>
+      <w:r>
+        <w:t>FGPS</w:t>
+      </w:r>
+      <w:r>
+        <w:rPr>
+          <w:rFonts w:hint="cs"/>
+          <w:rtl/>
+        </w:rPr>
+        <w:t xml:space="preserve"> </w:t>
+      </w:r>
+      <w:r>
+        <w:rPr>
+          <w:rFonts w:hint="cs"/>
+          <w:rtl/>
+        </w:rPr>
+        <w:t xml:space="preserve">מוצלח נשלח קוד במייל של המשתמש והודעת </w:t>
+      </w:r>
+      <w:r>
+        <w:t>2FAR</w:t>
+      </w:r>
+      <w:r>
+        <w:rPr>
+          <w:rFonts w:hint="cs"/>
+          <w:rtl/>
+        </w:rPr>
+        <w:t xml:space="preserve"> שמחכה לקבלת הקוד.</w:t>
+      </w:r>
+    </w:p>
+    <w:tbl>
+      <w:tblPr>
+        <w:tblStyle w:val="ae"/>
+        <w:bidiVisual/>
+        <w:tblW w:w="0" w:type="auto"/>
+        <w:tblLook w:val="04A0" w:firstRow="1" w:lastRow="0" w:firstColumn="1" w:lastColumn="0" w:noHBand="0" w:noVBand="1"/>
+      </w:tblPr>
+      <w:tblGrid>
+        <w:gridCol w:w="1747"/>
+        <w:gridCol w:w="625"/>
+        <w:gridCol w:w="1293"/>
+        <w:gridCol w:w="4631"/>
+      </w:tblGrid>
+      <w:tr>
+        <w:tc>
+          <w:tcPr>
+            <w:tcW w:w="1973" w:type="dxa"/>
+          </w:tcPr>
+          <w:p>
+            <w:pPr>
+              <w:rPr>
+                <w:rFonts w:hint="cs"/>
+                <w:rtl/>
+              </w:rPr>
+            </w:pPr>
+            <w:r>
+              <w:t>OPP</w:t>
+            </w:r>
+          </w:p>
+        </w:tc>
+        <w:tc>
+          <w:tcPr>
+            <w:tcW w:w="625" w:type="dxa"/>
+          </w:tcPr>
+          <w:p>
+            <w:pPr>
+              <w:rPr>
+                <w:rFonts w:hint="cs"/>
+                <w:rtl/>
+              </w:rPr>
+            </w:pPr>
+            <w:r>
+              <w:rPr>
+                <w:rFonts w:hint="cs"/>
+                <w:rtl/>
+              </w:rPr>
+              <w:t>צד</w:t>
+            </w:r>
+          </w:p>
+        </w:tc>
+        <w:tc>
+          <w:tcPr>
+            <w:tcW w:w="236" w:type="dxa"/>
+          </w:tcPr>
+          <w:p>
+            <w:pPr>
+              <w:rPr>
+                <w:rFonts w:hint="cs"/>
+                <w:rtl/>
+              </w:rPr>
+            </w:pPr>
+            <w:r>
+              <w:rPr>
+                <w:rFonts w:hint="cs"/>
+                <w:rtl/>
+              </w:rPr>
+              <w:t>שדות</w:t>
+            </w:r>
+          </w:p>
+        </w:tc>
+        <w:tc>
+          <w:tcPr>
+            <w:tcW w:w="5462" w:type="dxa"/>
+          </w:tcPr>
+          <w:p>
+            <w:pPr>
+              <w:rPr>
+                <w:rFonts w:hint="cs"/>
+                <w:rtl/>
+              </w:rPr>
+            </w:pPr>
+            <w:r>
+              <w:rPr>
+                <w:rFonts w:hint="cs"/>
+                <w:rtl/>
+              </w:rPr>
+              <w:t>הסבר</w:t>
+            </w:r>
+          </w:p>
+        </w:tc>
+      </w:tr>
+      <w:tr>
+        <w:tc>
+          <w:tcPr>
+            <w:tcW w:w="1973" w:type="dxa"/>
+          </w:tcPr>
+          <w:p>
+            <w:r>
+              <w:t>2FAC</w:t>
+            </w:r>
+          </w:p>
+          <w:p>
+            <w:pPr>
+              <w:rPr>
+                <w:rFonts w:hint="cs"/>
+                <w:rtl/>
+              </w:rPr>
+            </w:pPr>
+          </w:p>
+        </w:tc>
+        <w:tc>
+          <w:tcPr>
+            <w:tcW w:w="625" w:type="dxa"/>
+          </w:tcPr>
+          <w:p>
+            <w:pPr>
+              <w:rPr>
+                <w:rFonts w:hint="cs"/>
+                <w:rtl/>
+              </w:rPr>
+            </w:pPr>
+            <w:r>
+              <w:rPr>
+                <w:rFonts w:hint="cs"/>
+                <w:rtl/>
+              </w:rPr>
+              <w:t>לקוח</w:t>
+            </w:r>
+          </w:p>
+        </w:tc>
+        <w:tc>
+          <w:tcPr>
+            <w:tcW w:w="236" w:type="dxa"/>
+          </w:tcPr>
+          <w:p>
+            <w:pPr>
+              <w:rPr>
+                <w:rFonts w:hint="cs"/>
+                <w:rtl/>
+              </w:rPr>
+            </w:pPr>
+            <w:r>
+              <w:t>code</w:t>
+            </w:r>
+          </w:p>
+        </w:tc>
+        <w:tc>
+          <w:tcPr>
+            <w:tcW w:w="5462" w:type="dxa"/>
+          </w:tcPr>
+          <w:p>
+            <w:pPr>
+              <w:rPr>
+                <w:rFonts w:hint="cs"/>
+                <w:rtl/>
+              </w:rPr>
+            </w:pPr>
+            <w:r>
+              <w:rPr>
+                <w:rFonts w:hint="cs"/>
+                <w:rtl/>
+              </w:rPr>
+              <w:t xml:space="preserve">שליחת הקוד לשרת בשביל </w:t>
+            </w:r>
+            <w:r>
+              <w:rPr>
+                <w:rFonts w:hint="cs"/>
+                <w:rtl/>
+              </w:rPr>
+              <w:t>בדיקה</w:t>
+            </w:r>
+            <w:r>
+              <w:rPr>
+                <w:rFonts w:hint="cs"/>
+                <w:rtl/>
+              </w:rPr>
+              <w:t xml:space="preserve"> דו שלבית</w:t>
+            </w:r>
+          </w:p>
+        </w:tc>
+      </w:tr>
+      <w:tr>
+        <w:tc>
+          <w:tcPr>
+            <w:tcW w:w="1973" w:type="dxa"/>
+          </w:tcPr>
+          <w:p>
+            <w:r>
+              <w:t>2FAV</w:t>
+            </w:r>
+          </w:p>
+          <w:p>
+            <w:pPr>
+              <w:rPr>
+                <w:rFonts w:hint="cs"/>
+                <w:rtl/>
+              </w:rPr>
+            </w:pPr>
+          </w:p>
+        </w:tc>
+        <w:tc>
+          <w:tcPr>
+            <w:tcW w:w="625" w:type="dxa"/>
+          </w:tcPr>
+          <w:p>
+            <w:pPr>
+              <w:rPr>
+                <w:rFonts w:hint="cs"/>
+                <w:rtl/>
+              </w:rPr>
+            </w:pPr>
+            <w:r>
+              <w:rPr>
+                <w:rFonts w:hint="cs"/>
+                <w:rtl/>
+              </w:rPr>
+              <w:t>שרת</w:t>
+            </w:r>
+          </w:p>
+        </w:tc>
+        <w:tc>
+          <w:tcPr>
+            <w:tcW w:w="236" w:type="dxa"/>
+          </w:tcPr>
+          <w:p>
+            <w:r>
+              <w:t>Verified</w:t>
+            </w:r>
+          </w:p>
+          <w:p>
+            <w:r>
+              <w:t>NotVerified</w:t>
+            </w:r>
+          </w:p>
+          <w:p/>
+        </w:tc>
+        <w:tc>
+          <w:tcPr>
+            <w:tcW w:w="5462" w:type="dxa"/>
+          </w:tcPr>
+          <w:p>
+            <w:pPr>
+              <w:rPr>
+                <w:rFonts w:hint="cs"/>
+                <w:rtl/>
+              </w:rPr>
+            </w:pPr>
+            <w:r>
+              <w:rPr>
+                <w:rFonts w:hint="cs"/>
+                <w:rtl/>
+              </w:rPr>
+              <w:t xml:space="preserve">מודיע ללקוח אם </w:t>
+            </w:r>
+            <w:r>
+              <w:rPr>
+                <w:rFonts w:hint="cs"/>
+                <w:rtl/>
+              </w:rPr>
+              <w:t>ה</w:t>
+            </w:r>
+            <w:r>
+              <w:rPr>
+                <w:rFonts w:hint="cs"/>
+                <w:rtl/>
+              </w:rPr>
+              <w:t xml:space="preserve">בדיקה הדו שלבית עבדה ומשנה את מצבו למצב </w:t>
+            </w:r>
+            <w:r>
+              <w:rPr>
+                <w:rFonts w:hint="cs"/>
+                <w:rtl/>
+              </w:rPr>
+              <w:t>שינוי סיסמה</w:t>
+            </w:r>
+            <w:r>
+              <w:rPr>
+                <w:rFonts w:hint="cs"/>
+                <w:rtl/>
+              </w:rPr>
+              <w:t xml:space="preserve"> במידה וכן</w:t>
+            </w:r>
+          </w:p>
+        </w:tc>
+      </w:tr>
+    </w:tbl>
+    <w:p>
+      <w:pPr>
         <w:rPr>
           <w:rtl/>
         </w:rPr>
@@ -1606,7 +1540,278 @@
           <w:rtl/>
         </w:rPr>
       </w:pPr>
+      <w:r>
+        <w:rPr>
+          <w:rFonts w:hint="cs"/>
+          <w:rtl/>
+        </w:rPr>
+        <w:t>מצב רביעי: מצב שינוי סיסמה בו שם משתמש של הלקוח כבר אושר וניתן לשנות את סיסמתו</w:t>
+      </w:r>
     </w:p>
+    <w:tbl>
+      <w:tblPr>
+        <w:tblStyle w:val="ae"/>
+        <w:bidiVisual/>
+        <w:tblW w:w="0" w:type="auto"/>
+        <w:tblLook w:val="04A0" w:firstRow="1" w:lastRow="0" w:firstColumn="1" w:lastColumn="0" w:noHBand="0" w:noVBand="1"/>
+      </w:tblPr>
+      <w:tblGrid>
+        <w:gridCol w:w="811"/>
+        <w:gridCol w:w="625"/>
+        <w:gridCol w:w="2009"/>
+        <w:gridCol w:w="4851"/>
+      </w:tblGrid>
+      <w:tr>
+        <w:tc>
+          <w:tcPr>
+            <w:tcW w:w="823" w:type="dxa"/>
+          </w:tcPr>
+          <w:p>
+            <w:pPr>
+              <w:rPr>
+                <w:rFonts w:hint="cs"/>
+                <w:rtl/>
+              </w:rPr>
+            </w:pPr>
+            <w:r>
+              <w:t>OPP</w:t>
+            </w:r>
+          </w:p>
+        </w:tc>
+        <w:tc>
+          <w:tcPr>
+            <w:tcW w:w="625" w:type="dxa"/>
+          </w:tcPr>
+          <w:p>
+            <w:pPr>
+              <w:rPr>
+                <w:rFonts w:hint="cs"/>
+                <w:rtl/>
+              </w:rPr>
+            </w:pPr>
+            <w:r>
+              <w:rPr>
+                <w:rFonts w:hint="cs"/>
+                <w:rtl/>
+              </w:rPr>
+              <w:t>צד</w:t>
+            </w:r>
+          </w:p>
+        </w:tc>
+        <w:tc>
+          <w:tcPr>
+            <w:tcW w:w="279" w:type="dxa"/>
+          </w:tcPr>
+          <w:p>
+            <w:pPr>
+              <w:rPr>
+                <w:rFonts w:hint="cs"/>
+                <w:rtl/>
+              </w:rPr>
+            </w:pPr>
+            <w:r>
+              <w:rPr>
+                <w:rFonts w:hint="cs"/>
+                <w:rtl/>
+              </w:rPr>
+              <w:t>שדות</w:t>
+            </w:r>
+          </w:p>
+        </w:tc>
+        <w:tc>
+          <w:tcPr>
+            <w:tcW w:w="6569" w:type="dxa"/>
+          </w:tcPr>
+          <w:p>
+            <w:pPr>
+              <w:rPr>
+                <w:rFonts w:hint="cs"/>
+                <w:rtl/>
+              </w:rPr>
+            </w:pPr>
+            <w:r>
+              <w:rPr>
+                <w:rFonts w:hint="cs"/>
+                <w:rtl/>
+              </w:rPr>
+              <w:t>הסבר</w:t>
+            </w:r>
+          </w:p>
+        </w:tc>
+      </w:tr>
+      <w:tr>
+        <w:tc>
+          <w:tcPr>
+            <w:tcW w:w="823" w:type="dxa"/>
+          </w:tcPr>
+          <w:p>
+            <w:r>
+              <w:t>CHPS</w:t>
+            </w:r>
+          </w:p>
+          <w:p>
+            <w:pPr>
+              <w:rPr>
+                <w:rFonts w:hint="cs"/>
+                <w:rtl/>
+              </w:rPr>
+            </w:pPr>
+          </w:p>
+        </w:tc>
+        <w:tc>
+          <w:tcPr>
+            <w:tcW w:w="625" w:type="dxa"/>
+          </w:tcPr>
+          <w:p>
+            <w:pPr>
+              <w:rPr>
+                <w:rFonts w:hint="cs"/>
+                <w:rtl/>
+              </w:rPr>
+            </w:pPr>
+            <w:r>
+              <w:rPr>
+                <w:rFonts w:hint="cs"/>
+                <w:rtl/>
+              </w:rPr>
+              <w:t>לקוח</w:t>
+            </w:r>
+          </w:p>
+        </w:tc>
+        <w:tc>
+          <w:tcPr>
+            <w:tcW w:w="279" w:type="dxa"/>
+          </w:tcPr>
+          <w:p>
+            <w:r>
+              <w:t>password, renter</w:t>
+            </w:r>
+          </w:p>
+          <w:p>
+            <w:pPr>
+              <w:rPr>
+                <w:rFonts w:hint="cs"/>
+                <w:rtl/>
+              </w:rPr>
+            </w:pPr>
+          </w:p>
+        </w:tc>
+        <w:tc>
+          <w:tcPr>
+            <w:tcW w:w="6569" w:type="dxa"/>
+          </w:tcPr>
+          <w:p>
+            <w:pPr>
+              <w:rPr>
+                <w:rFonts w:hint="cs"/>
+                <w:rtl/>
+              </w:rPr>
+            </w:pPr>
+            <w:r>
+              <w:rPr>
+                <w:rFonts w:hint="cs"/>
+                <w:rtl/>
+              </w:rPr>
+              <w:t>בקשה לשנות סיסמה,</w:t>
+            </w:r>
+            <w:r>
+              <w:rPr>
+                <w:rtl/>
+              </w:rPr>
+              <w:br/>
+            </w:r>
+            <w:r>
+              <w:rPr>
+                <w:rFonts w:hint="cs"/>
+                <w:rtl/>
+              </w:rPr>
+              <w:t>שולח את הסיסמה פעמיים בכדי לוודא שאין שגיאת הקלדה</w:t>
+            </w:r>
+          </w:p>
+        </w:tc>
+      </w:tr>
+      <w:tr>
+        <w:tc>
+          <w:tcPr>
+            <w:tcW w:w="823" w:type="dxa"/>
+          </w:tcPr>
+          <w:p>
+            <w:r>
+              <w:t>CHPR</w:t>
+            </w:r>
+          </w:p>
+          <w:p>
+            <w:pPr>
+              <w:rPr>
+                <w:rFonts w:hint="cs"/>
+                <w:rtl/>
+              </w:rPr>
+            </w:pPr>
+          </w:p>
+        </w:tc>
+        <w:tc>
+          <w:tcPr>
+            <w:tcW w:w="625" w:type="dxa"/>
+          </w:tcPr>
+          <w:p>
+            <w:pPr>
+              <w:rPr>
+                <w:rFonts w:hint="cs"/>
+                <w:rtl/>
+              </w:rPr>
+            </w:pPr>
+            <w:r>
+              <w:rPr>
+                <w:rFonts w:hint="cs"/>
+                <w:rtl/>
+              </w:rPr>
+              <w:t>שרת</w:t>
+            </w:r>
+          </w:p>
+        </w:tc>
+        <w:tc>
+          <w:tcPr>
+            <w:tcW w:w="279" w:type="dxa"/>
+          </w:tcPr>
+          <w:p>
+            <w:pPr>
+              <w:rPr>
+                <w:rtl/>
+              </w:rPr>
+            </w:pPr>
+            <w:r>
+              <w:t>ChangedPassword</w:t>
+            </w:r>
+          </w:p>
+          <w:p>
+            <w:r>
+              <w:t>WrongRenter</w:t>
+            </w:r>
+          </w:p>
+          <w:p/>
+        </w:tc>
+        <w:tc>
+          <w:tcPr>
+            <w:tcW w:w="6569" w:type="dxa"/>
+          </w:tcPr>
+          <w:p>
+            <w:pPr>
+              <w:rPr>
+                <w:rFonts w:hint="cs"/>
+                <w:rtl/>
+              </w:rPr>
+            </w:pPr>
+            <w:r>
+              <w:rPr>
+                <w:rFonts w:hint="cs"/>
+                <w:rtl/>
+              </w:rPr>
+              <w:t>מודיע ללקוח האם השינוי היה מוצלח ובמידה וכן משנה את מצבו לאנונימי</w:t>
+            </w:r>
+          </w:p>
+        </w:tc>
+      </w:tr>
+    </w:tbl>
     <w:p>
       <w:pPr>
         <w:rPr>
@@ -1620,7 +1825,1372 @@
           <w:rtl/>
         </w:rPr>
       </w:pPr>
+      <w:r>
+        <w:rPr>
+          <w:rFonts w:hint="cs"/>
+          <w:rtl/>
+        </w:rPr>
+        <w:t>מצב חמישי: מצב בית בו זהותו של המשתמש ידוע</w:t>
+      </w:r>
+      <w:r>
+        <w:rPr>
+          <w:rFonts w:hint="cs"/>
+          <w:rtl/>
+        </w:rPr>
+        <w:t xml:space="preserve"> וכעת הוא יכול לבצע בקשות שונות בפלטפורמה</w:t>
+      </w:r>
     </w:p>
+    <w:tbl>
+      <w:tblPr>
+        <w:tblStyle w:val="ae"/>
+        <w:bidiVisual/>
+        <w:tblW w:w="0" w:type="auto"/>
+        <w:tblLook w:val="04A0" w:firstRow="1" w:lastRow="0" w:firstColumn="1" w:lastColumn="0" w:noHBand="0" w:noVBand="1"/>
+      </w:tblPr>
+      <w:tblGrid>
+        <w:gridCol w:w="816"/>
+        <w:gridCol w:w="636"/>
+        <w:gridCol w:w="1652"/>
+        <w:gridCol w:w="5192"/>
+      </w:tblGrid>
+      <w:tr>
+        <w:tc>
+          <w:tcPr>
+            <w:tcW w:w="816" w:type="dxa"/>
+          </w:tcPr>
+          <w:p>
+            <w:pPr>
+              <w:rPr>
+                <w:rtl/>
+              </w:rPr>
+            </w:pPr>
+            <w:r>
+              <w:t>OPP</w:t>
+            </w:r>
+          </w:p>
+        </w:tc>
+        <w:tc>
+          <w:tcPr>
+            <w:tcW w:w="638" w:type="dxa"/>
+          </w:tcPr>
+          <w:p>
+            <w:pPr>
+              <w:rPr>
+                <w:rtl/>
+              </w:rPr>
+            </w:pPr>
+            <w:r>
+              <w:rPr>
+                <w:rFonts w:hint="cs"/>
+                <w:rtl/>
+              </w:rPr>
+              <w:t>צד</w:t>
+            </w:r>
+          </w:p>
+        </w:tc>
+        <w:tc>
+          <w:tcPr>
+            <w:tcW w:w="1083" w:type="dxa"/>
+          </w:tcPr>
+          <w:p>
+            <w:pPr>
+              <w:rPr>
+                <w:rtl/>
+              </w:rPr>
+            </w:pPr>
+            <w:r>
+              <w:rPr>
+                <w:rFonts w:hint="cs"/>
+                <w:rtl/>
+              </w:rPr>
+              <w:t>שדות</w:t>
+            </w:r>
+          </w:p>
+        </w:tc>
+        <w:tc>
+          <w:tcPr>
+            <w:tcW w:w="5759" w:type="dxa"/>
+          </w:tcPr>
+          <w:p>
+            <w:pPr>
+              <w:rPr>
+                <w:rtl/>
+              </w:rPr>
+            </w:pPr>
+            <w:r>
+              <w:rPr>
+                <w:rFonts w:hint="cs"/>
+                <w:rtl/>
+              </w:rPr>
+              <w:t>הסבר</w:t>
+            </w:r>
+          </w:p>
+        </w:tc>
+      </w:tr>
+      <w:tr>
+        <w:tc>
+          <w:tcPr>
+            <w:tcW w:w="816" w:type="dxa"/>
+          </w:tcPr>
+          <w:p>
+            <w:pPr>
+              <w:rPr>
+                <w:rtl/>
+              </w:rPr>
+            </w:pPr>
+            <w:r>
+              <w:t>GTUD</w:t>
+            </w:r>
+          </w:p>
+        </w:tc>
+        <w:tc>
+          <w:tcPr>
+            <w:tcW w:w="638" w:type="dxa"/>
+          </w:tcPr>
+          <w:p>
+            <w:pPr>
+              <w:rPr>
+                <w:rtl/>
+              </w:rPr>
+            </w:pPr>
+            <w:r>
+              <w:rPr>
+                <w:rFonts w:hint="cs"/>
+                <w:rtl/>
+              </w:rPr>
+              <w:t>לקוח</w:t>
+            </w:r>
+          </w:p>
+        </w:tc>
+        <w:tc>
+          <w:tcPr>
+            <w:tcW w:w="1083" w:type="dxa"/>
+          </w:tcPr>
+          <w:p>
+            <w:r>
+              <w:t>username</w:t>
+            </w:r>
+          </w:p>
+        </w:tc>
+        <w:tc>
+          <w:tcPr>
+            <w:tcW w:w="5759" w:type="dxa"/>
+          </w:tcPr>
+          <w:p>
+            <w:pPr>
+              <w:rPr>
+                <w:rFonts w:hint="cs"/>
+                <w:rtl/>
+              </w:rPr>
+            </w:pPr>
+            <w:r>
+              <w:rPr>
+                <w:rFonts w:hint="cs"/>
+                <w:rtl/>
+              </w:rPr>
+              <w:t>מבקש מידע על משתמש מסוים</w:t>
+            </w:r>
+          </w:p>
+        </w:tc>
+      </w:tr>
+      <w:tr>
+        <w:tc>
+          <w:tcPr>
+            <w:tcW w:w="816" w:type="dxa"/>
+          </w:tcPr>
+          <w:p>
+            <w:pPr>
+              <w:rPr>
+                <w:rtl/>
+              </w:rPr>
+            </w:pPr>
+            <w:r>
+              <w:t>GUDR</w:t>
+            </w:r>
+          </w:p>
+        </w:tc>
+        <w:tc>
+          <w:tcPr>
+            <w:tcW w:w="638" w:type="dxa"/>
+          </w:tcPr>
+          <w:p>
+            <w:pPr>
+              <w:rPr>
+                <w:rtl/>
+              </w:rPr>
+            </w:pPr>
+            <w:r>
+              <w:rPr>
+                <w:rFonts w:hint="cs"/>
+                <w:rtl/>
+              </w:rPr>
+              <w:t>שרת</w:t>
+            </w:r>
+          </w:p>
+        </w:tc>
+        <w:tc>
+          <w:tcPr>
+            <w:tcW w:w="1083" w:type="dxa"/>
+          </w:tcPr>
+          <w:p>
+            <w:pPr>
+              <w:rPr>
+                <w:rtl/>
+              </w:rPr>
+            </w:pPr>
+            <w:r>
+              <w:t>Description,</w:t>
+            </w:r>
+            <w:r>
+              <w:br/>
+              <w:t>icon,</w:t>
+            </w:r>
+            <w:r>
+              <w:t xml:space="preserve"> </w:t>
+            </w:r>
+            <w:r>
+              <w:t>status,</w:t>
+            </w:r>
+            <w:r>
+              <w:br/>
+              <w:t>followers,</w:t>
+            </w:r>
+            <w:r>
+              <w:br/>
+              <w:t>following</w:t>
+            </w:r>
+          </w:p>
+        </w:tc>
+        <w:tc>
+          <w:tcPr>
+            <w:tcW w:w="5759" w:type="dxa"/>
+          </w:tcPr>
+          <w:p>
+            <w:pPr>
+              <w:rPr>
+                <w:rtl/>
+              </w:rPr>
+            </w:pPr>
+            <w:r>
+              <w:rPr>
+                <w:rFonts w:hint="cs"/>
+                <w:rtl/>
+              </w:rPr>
+              <w:t>מחזיר מידע על אותו משתמש שכולל את כל השדות הנ"ל</w:t>
+            </w:r>
+          </w:p>
+        </w:tc>
+      </w:tr>
+      <w:tr>
+        <w:tc>
+          <w:tcPr>
+            <w:tcW w:w="816" w:type="dxa"/>
+          </w:tcPr>
+          <w:p>
+            <w:pPr>
+              <w:rPr>
+                <w:rtl/>
+              </w:rPr>
+            </w:pPr>
+            <w:r>
+              <w:t>GTUL</w:t>
+            </w:r>
+          </w:p>
+        </w:tc>
+        <w:tc>
+          <w:tcPr>
+            <w:tcW w:w="638" w:type="dxa"/>
+          </w:tcPr>
+          <w:p>
+            <w:pPr>
+              <w:rPr>
+                <w:rtl/>
+              </w:rPr>
+            </w:pPr>
+            <w:r>
+              <w:rPr>
+                <w:rFonts w:hint="cs"/>
+                <w:rtl/>
+              </w:rPr>
+              <w:t>לקוח</w:t>
+            </w:r>
+          </w:p>
+        </w:tc>
+        <w:tc>
+          <w:tcPr>
+            <w:tcW w:w="1083" w:type="dxa"/>
+          </w:tcPr>
+          <w:p>
+            <w:pPr>
+              <w:rPr>
+                <w:rtl/>
+              </w:rPr>
+            </w:pPr>
+            <w:r>
+              <w:t>NONE</w:t>
+            </w:r>
+          </w:p>
+        </w:tc>
+        <w:tc>
+          <w:tcPr>
+            <w:tcW w:w="5759" w:type="dxa"/>
+          </w:tcPr>
+          <w:p>
+            <w:pPr>
+              <w:rPr>
+                <w:rtl/>
+              </w:rPr>
+            </w:pPr>
+            <w:r>
+              <w:rPr>
+                <w:rFonts w:hint="cs"/>
+                <w:rtl/>
+              </w:rPr>
+              <w:t>מבקש רשימה של כל שמות המשתמשים</w:t>
+            </w:r>
+          </w:p>
+        </w:tc>
+      </w:tr>
+      <w:tr>
+        <w:tc>
+          <w:tcPr>
+            <w:tcW w:w="816" w:type="dxa"/>
+          </w:tcPr>
+          <w:p>
+            <w:pPr>
+              <w:rPr>
+                <w:rtl/>
+              </w:rPr>
+            </w:pPr>
+            <w:r>
+              <w:t>GTUR</w:t>
+            </w:r>
+          </w:p>
+        </w:tc>
+        <w:tc>
+          <w:tcPr>
+            <w:tcW w:w="638" w:type="dxa"/>
+          </w:tcPr>
+          <w:p>
+            <w:pPr>
+              <w:rPr>
+                <w:rtl/>
+              </w:rPr>
+            </w:pPr>
+            <w:r>
+              <w:rPr>
+                <w:rFonts w:hint="cs"/>
+                <w:rtl/>
+              </w:rPr>
+              <w:t>שרת</w:t>
+            </w:r>
+          </w:p>
+        </w:tc>
+        <w:tc>
+          <w:tcPr>
+            <w:tcW w:w="1083" w:type="dxa"/>
+          </w:tcPr>
+          <w:p>
+            <w:pPr>
+              <w:rPr>
+                <w:rtl/>
+              </w:rPr>
+            </w:pPr>
+            <w:r>
+              <w:t>UsernamesList</w:t>
+            </w:r>
+          </w:p>
+        </w:tc>
+        <w:tc>
+          <w:tcPr>
+            <w:tcW w:w="5759" w:type="dxa"/>
+          </w:tcPr>
+          <w:p>
+            <w:pPr>
+              <w:rPr>
+                <w:rtl/>
+              </w:rPr>
+            </w:pPr>
+            <w:r>
+              <w:rPr>
+                <w:rFonts w:hint="cs"/>
+                <w:rtl/>
+              </w:rPr>
+              <w:t>מחזיר רשימה של כל שמות המשתמשים במערכת</w:t>
+            </w:r>
+          </w:p>
+        </w:tc>
+      </w:tr>
+      <w:tr>
+        <w:tc>
+          <w:tcPr>
+            <w:tcW w:w="816" w:type="dxa"/>
+          </w:tcPr>
+          <w:p>
+            <w:pPr>
+              <w:rPr>
+                <w:rtl/>
+              </w:rPr>
+            </w:pPr>
+            <w:r>
+              <w:t>CHPI</w:t>
+            </w:r>
+          </w:p>
+        </w:tc>
+        <w:tc>
+          <w:tcPr>
+            <w:tcW w:w="638" w:type="dxa"/>
+          </w:tcPr>
+          <w:p>
+            <w:pPr>
+              <w:rPr>
+                <w:rtl/>
+              </w:rPr>
+            </w:pPr>
+            <w:r>
+              <w:rPr>
+                <w:rFonts w:hint="cs"/>
+                <w:rtl/>
+              </w:rPr>
+              <w:t>לקוח</w:t>
+            </w:r>
+          </w:p>
+        </w:tc>
+        <w:tc>
+          <w:tcPr>
+            <w:tcW w:w="1083" w:type="dxa"/>
+          </w:tcPr>
+          <w:p>
+            <w:pPr>
+              <w:rPr>
+                <w:rtl/>
+              </w:rPr>
+            </w:pPr>
+            <w:r>
+              <w:t>icon</w:t>
+            </w:r>
+          </w:p>
+        </w:tc>
+        <w:tc>
+          <w:tcPr>
+            <w:tcW w:w="5759" w:type="dxa"/>
+          </w:tcPr>
+          <w:p>
+            <w:pPr>
+              <w:rPr>
+                <w:rtl/>
+              </w:rPr>
+            </w:pPr>
+            <w:r>
+              <w:rPr>
+                <w:rFonts w:hint="cs"/>
+                <w:rtl/>
+              </w:rPr>
+              <w:t>מבקש לשנות תמונת פרופיל</w:t>
+            </w:r>
+          </w:p>
+        </w:tc>
+      </w:tr>
+      <w:tr>
+        <w:tc>
+          <w:tcPr>
+            <w:tcW w:w="816" w:type="dxa"/>
+          </w:tcPr>
+          <w:p>
+            <w:pPr>
+              <w:rPr>
+                <w:rtl/>
+              </w:rPr>
+            </w:pPr>
+            <w:r>
+              <w:t>CPIR</w:t>
+            </w:r>
+          </w:p>
+        </w:tc>
+        <w:tc>
+          <w:tcPr>
+            <w:tcW w:w="638" w:type="dxa"/>
+          </w:tcPr>
+          <w:p>
+            <w:pPr>
+              <w:rPr>
+                <w:rtl/>
+              </w:rPr>
+            </w:pPr>
+            <w:r>
+              <w:rPr>
+                <w:rFonts w:hint="cs"/>
+                <w:rtl/>
+              </w:rPr>
+              <w:t>שרת</w:t>
+            </w:r>
+          </w:p>
+        </w:tc>
+        <w:tc>
+          <w:tcPr>
+            <w:tcW w:w="1083" w:type="dxa"/>
+          </w:tcPr>
+          <w:p>
+            <w:r>
+              <w:t>IconSet</w:t>
+            </w:r>
+          </w:p>
+          <w:p>
+            <w:pPr>
+              <w:rPr>
+                <w:rtl/>
+              </w:rPr>
+            </w:pPr>
+          </w:p>
+        </w:tc>
+        <w:tc>
+          <w:tcPr>
+            <w:tcW w:w="5759" w:type="dxa"/>
+          </w:tcPr>
+          <w:p>
+            <w:pPr>
+              <w:rPr>
+                <w:rtl/>
+              </w:rPr>
+            </w:pPr>
+            <w:r>
+              <w:rPr>
+                <w:rFonts w:hint="cs"/>
+                <w:rtl/>
+              </w:rPr>
+              <w:t>משנה תמונת הפרופיל בשרת ומודיע על הצלחה</w:t>
+            </w:r>
+          </w:p>
+        </w:tc>
+      </w:tr>
+      <w:tr>
+        <w:tc>
+          <w:tcPr>
+            <w:tcW w:w="816" w:type="dxa"/>
+          </w:tcPr>
+          <w:p>
+            <w:pPr>
+              <w:rPr>
+                <w:rtl/>
+              </w:rPr>
+            </w:pPr>
+            <w:r>
+              <w:t>CHDS</w:t>
+            </w:r>
+          </w:p>
+        </w:tc>
+        <w:tc>
+          <w:tcPr>
+            <w:tcW w:w="638" w:type="dxa"/>
+          </w:tcPr>
+          <w:p>
+            <w:pPr>
+              <w:rPr>
+                <w:rtl/>
+              </w:rPr>
+            </w:pPr>
+            <w:r>
+              <w:rPr>
+                <w:rFonts w:hint="cs"/>
+                <w:rtl/>
+              </w:rPr>
+              <w:t>לקוח</w:t>
+            </w:r>
+          </w:p>
+        </w:tc>
+        <w:tc>
+          <w:tcPr>
+            <w:tcW w:w="1083" w:type="dxa"/>
+          </w:tcPr>
+          <w:p>
+            <w:pPr>
+              <w:rPr>
+                <w:rtl/>
+              </w:rPr>
+            </w:pPr>
+            <w:r>
+              <w:t>description</w:t>
+            </w:r>
+          </w:p>
+        </w:tc>
+        <w:tc>
+          <w:tcPr>
+            <w:tcW w:w="5759" w:type="dxa"/>
+          </w:tcPr>
+          <w:p>
+            <w:pPr>
+              <w:rPr>
+                <w:rtl/>
+              </w:rPr>
+            </w:pPr>
+            <w:r>
+              <w:rPr>
+                <w:rFonts w:hint="cs"/>
+                <w:rtl/>
+              </w:rPr>
+              <w:t>מבקש לשנות את תיאור הפרופיל</w:t>
+            </w:r>
+          </w:p>
+        </w:tc>
+      </w:tr>
+      <w:tr>
+        <w:tc>
+          <w:tcPr>
+            <w:tcW w:w="816" w:type="dxa"/>
+          </w:tcPr>
+          <w:p>
+            <w:pPr>
+              <w:rPr>
+                <w:rtl/>
+              </w:rPr>
+            </w:pPr>
+            <w:r>
+              <w:t>CHDR</w:t>
+            </w:r>
+          </w:p>
+        </w:tc>
+        <w:tc>
+          <w:tcPr>
+            <w:tcW w:w="638" w:type="dxa"/>
+          </w:tcPr>
+          <w:p>
+            <w:pPr>
+              <w:rPr>
+                <w:rtl/>
+              </w:rPr>
+            </w:pPr>
+            <w:r>
+              <w:rPr>
+                <w:rFonts w:hint="cs"/>
+                <w:rtl/>
+              </w:rPr>
+              <w:t>שרת</w:t>
+            </w:r>
+          </w:p>
+        </w:tc>
+        <w:tc>
+          <w:tcPr>
+            <w:tcW w:w="1083" w:type="dxa"/>
+          </w:tcPr>
+          <w:p>
+            <w:r>
+              <w:t>not a valid description</w:t>
+            </w:r>
+          </w:p>
+          <w:p>
+            <w:pPr>
+              <w:rPr>
+                <w:rtl/>
+              </w:rPr>
+            </w:pPr>
+            <w:r>
+              <w:t>description changed</w:t>
+            </w:r>
+          </w:p>
+        </w:tc>
+        <w:tc>
+          <w:tcPr>
+            <w:tcW w:w="5759" w:type="dxa"/>
+          </w:tcPr>
+          <w:p>
+            <w:pPr>
+              <w:rPr>
+                <w:rtl/>
+              </w:rPr>
+            </w:pPr>
+            <w:r>
+              <w:rPr>
+                <w:rFonts w:hint="cs"/>
+                <w:rtl/>
+              </w:rPr>
+              <w:t>מודיע האם שונה התיאור בשרת ואם לא אז למה</w:t>
+            </w:r>
+          </w:p>
+        </w:tc>
+      </w:tr>
+      <w:tr>
+        <w:tc>
+          <w:tcPr>
+            <w:tcW w:w="816" w:type="dxa"/>
+          </w:tcPr>
+          <w:p>
+            <w:pPr>
+              <w:rPr>
+                <w:rtl/>
+              </w:rPr>
+            </w:pPr>
+            <w:r>
+              <w:t>FOLL</w:t>
+            </w:r>
+          </w:p>
+        </w:tc>
+        <w:tc>
+          <w:tcPr>
+            <w:tcW w:w="638" w:type="dxa"/>
+          </w:tcPr>
+          <w:p>
+            <w:pPr>
+              <w:rPr>
+                <w:rtl/>
+              </w:rPr>
+            </w:pPr>
+            <w:r>
+              <w:rPr>
+                <w:rFonts w:hint="cs"/>
+                <w:rtl/>
+              </w:rPr>
+              <w:t>לקוח</w:t>
+            </w:r>
+          </w:p>
+        </w:tc>
+        <w:tc>
+          <w:tcPr>
+            <w:tcW w:w="1083" w:type="dxa"/>
+          </w:tcPr>
+          <w:p>
+            <w:pPr>
+              <w:rPr>
+                <w:rtl/>
+              </w:rPr>
+            </w:pPr>
+            <w:r>
+              <w:t>username</w:t>
+            </w:r>
+          </w:p>
+        </w:tc>
+        <w:tc>
+          <w:tcPr>
+            <w:tcW w:w="5759" w:type="dxa"/>
+          </w:tcPr>
+          <w:p>
+            <w:pPr>
+              <w:rPr>
+                <w:rtl/>
+              </w:rPr>
+            </w:pPr>
+            <w:r>
+              <w:rPr>
+                <w:rFonts w:hint="cs"/>
+                <w:rtl/>
+              </w:rPr>
+              <w:t>בקשה לעקוב אחר משתמש</w:t>
+            </w:r>
+          </w:p>
+        </w:tc>
+      </w:tr>
+      <w:tr>
+        <w:tc>
+          <w:tcPr>
+            <w:tcW w:w="816" w:type="dxa"/>
+          </w:tcPr>
+          <w:p>
+            <w:pPr>
+              <w:rPr>
+                <w:rtl/>
+              </w:rPr>
+            </w:pPr>
+            <w:r>
+              <w:t>FOLR</w:t>
+            </w:r>
+          </w:p>
+        </w:tc>
+        <w:tc>
+          <w:tcPr>
+            <w:tcW w:w="638" w:type="dxa"/>
+          </w:tcPr>
+          <w:p>
+            <w:pPr>
+              <w:rPr>
+                <w:rtl/>
+              </w:rPr>
+            </w:pPr>
+            <w:r>
+              <w:rPr>
+                <w:rFonts w:hint="cs"/>
+                <w:rtl/>
+              </w:rPr>
+              <w:t>שרת</w:t>
+            </w:r>
+          </w:p>
+        </w:tc>
+        <w:tc>
+          <w:tcPr>
+            <w:tcW w:w="1083" w:type="dxa"/>
+          </w:tcPr>
+          <w:p>
+            <w:r>
+              <w:t>Already followed</w:t>
+            </w:r>
+          </w:p>
+          <w:p>
+            <w:pPr>
+              <w:rPr>
+                <w:rtl/>
+              </w:rPr>
+            </w:pPr>
+            <w:r>
+              <w:t>Followed</w:t>
+            </w:r>
+          </w:p>
+        </w:tc>
+        <w:tc>
+          <w:tcPr>
+            <w:tcW w:w="5759" w:type="dxa"/>
+          </w:tcPr>
+          <w:p>
+            <w:pPr>
+              <w:rPr>
+                <w:rtl/>
+              </w:rPr>
+            </w:pPr>
+            <w:r>
+              <w:rPr>
+                <w:rFonts w:hint="cs"/>
+                <w:rtl/>
+              </w:rPr>
+              <w:t>מודיע האם המעקב התבצעה או שהלקוח כבר עקב אחר משתמש זה</w:t>
+            </w:r>
+          </w:p>
+        </w:tc>
+      </w:tr>
+      <w:tr>
+        <w:tc>
+          <w:tcPr>
+            <w:tcW w:w="816" w:type="dxa"/>
+          </w:tcPr>
+          <w:p>
+            <w:pPr>
+              <w:rPr>
+                <w:rtl/>
+              </w:rPr>
+            </w:pPr>
+            <w:r>
+              <w:t>UFOL</w:t>
+            </w:r>
+          </w:p>
+        </w:tc>
+        <w:tc>
+          <w:tcPr>
+            <w:tcW w:w="638" w:type="dxa"/>
+          </w:tcPr>
+          <w:p>
+            <w:pPr>
+              <w:rPr>
+                <w:rtl/>
+              </w:rPr>
+            </w:pPr>
+            <w:r>
+              <w:rPr>
+                <w:rFonts w:hint="cs"/>
+                <w:rtl/>
+              </w:rPr>
+              <w:t>לקוח</w:t>
+            </w:r>
+          </w:p>
+        </w:tc>
+        <w:tc>
+          <w:tcPr>
+            <w:tcW w:w="1083" w:type="dxa"/>
+          </w:tcPr>
+          <w:p>
+            <w:pPr>
+              <w:rPr>
+                <w:rtl/>
+              </w:rPr>
+            </w:pPr>
+            <w:r>
+              <w:t>username</w:t>
+            </w:r>
+          </w:p>
+        </w:tc>
+        <w:tc>
+          <w:tcPr>
+            <w:tcW w:w="5759" w:type="dxa"/>
+          </w:tcPr>
+          <w:p>
+            <w:pPr>
+              <w:rPr>
+                <w:rtl/>
+              </w:rPr>
+            </w:pPr>
+            <w:r>
+              <w:rPr>
+                <w:rFonts w:hint="cs"/>
+                <w:rtl/>
+              </w:rPr>
+              <w:t>בקשה להסיר עוקב ממשתמש</w:t>
+            </w:r>
+          </w:p>
+        </w:tc>
+      </w:tr>
+      <w:tr>
+        <w:tc>
+          <w:tcPr>
+            <w:tcW w:w="816" w:type="dxa"/>
+          </w:tcPr>
+          <w:p>
+            <w:pPr>
+              <w:rPr>
+                <w:rtl/>
+              </w:rPr>
+            </w:pPr>
+            <w:r>
+              <w:t>UFOR</w:t>
+            </w:r>
+          </w:p>
+        </w:tc>
+        <w:tc>
+          <w:tcPr>
+            <w:tcW w:w="638" w:type="dxa"/>
+          </w:tcPr>
+          <w:p>
+            <w:pPr>
+              <w:rPr>
+                <w:rtl/>
+              </w:rPr>
+            </w:pPr>
+            <w:r>
+              <w:rPr>
+                <w:rFonts w:hint="cs"/>
+                <w:rtl/>
+              </w:rPr>
+              <w:t>שרת</w:t>
+            </w:r>
+          </w:p>
+        </w:tc>
+        <w:tc>
+          <w:tcPr>
+            <w:tcW w:w="1083" w:type="dxa"/>
+          </w:tcPr>
+          <w:p>
+            <w:r>
+              <w:t xml:space="preserve">Already </w:t>
+            </w:r>
+            <w:r>
+              <w:t>un</w:t>
+            </w:r>
+            <w:r>
+              <w:t>followed</w:t>
+            </w:r>
+          </w:p>
+          <w:p>
+            <w:pPr>
+              <w:rPr>
+                <w:rtl/>
+              </w:rPr>
+            </w:pPr>
+            <w:r>
+              <w:t>Unf</w:t>
+            </w:r>
+            <w:r>
+              <w:t>ollowed</w:t>
+            </w:r>
+          </w:p>
+        </w:tc>
+        <w:tc>
+          <w:tcPr>
+            <w:tcW w:w="5759" w:type="dxa"/>
+          </w:tcPr>
+          <w:p>
+            <w:pPr>
+              <w:rPr>
+                <w:rtl/>
+              </w:rPr>
+            </w:pPr>
+            <w:r>
+              <w:rPr>
+                <w:rFonts w:hint="cs"/>
+                <w:rtl/>
+              </w:rPr>
+              <w:t xml:space="preserve">מודיע האם </w:t>
+            </w:r>
+            <w:r>
+              <w:rPr>
+                <w:rFonts w:hint="cs"/>
+                <w:rtl/>
+              </w:rPr>
+              <w:t xml:space="preserve">הסרת </w:t>
+            </w:r>
+            <w:r>
+              <w:rPr>
+                <w:rFonts w:hint="cs"/>
+                <w:rtl/>
+              </w:rPr>
+              <w:t xml:space="preserve">המעקב התבצעה או שהלקוח </w:t>
+            </w:r>
+            <w:r>
+              <w:rPr>
+                <w:rFonts w:hint="cs"/>
+                <w:rtl/>
+              </w:rPr>
+              <w:t>אינו</w:t>
+            </w:r>
+            <w:r>
+              <w:rPr>
+                <w:rFonts w:hint="cs"/>
+                <w:rtl/>
+              </w:rPr>
+              <w:t xml:space="preserve"> ע</w:t>
+            </w:r>
+            <w:r>
+              <w:rPr>
+                <w:rFonts w:hint="cs"/>
+                <w:rtl/>
+              </w:rPr>
+              <w:t>ו</w:t>
+            </w:r>
+            <w:r>
+              <w:rPr>
+                <w:rFonts w:hint="cs"/>
+                <w:rtl/>
+              </w:rPr>
+              <w:t>קב אחר משתמש זה</w:t>
+            </w:r>
+          </w:p>
+        </w:tc>
+      </w:tr>
+      <w:tr>
+        <w:tc>
+          <w:tcPr>
+            <w:tcW w:w="816" w:type="dxa"/>
+          </w:tcPr>
+          <w:p>
+            <w:pPr>
+              <w:rPr>
+                <w:rtl/>
+              </w:rPr>
+            </w:pPr>
+            <w:r>
+              <w:t>STRM</w:t>
+            </w:r>
+          </w:p>
+        </w:tc>
+        <w:tc>
+          <w:tcPr>
+            <w:tcW w:w="638" w:type="dxa"/>
+          </w:tcPr>
+          <w:p>
+            <w:pPr>
+              <w:rPr>
+                <w:rtl/>
+              </w:rPr>
+            </w:pPr>
+            <w:r>
+              <w:rPr>
+                <w:rFonts w:hint="cs"/>
+                <w:rtl/>
+              </w:rPr>
+              <w:t>לקוח</w:t>
+            </w:r>
+          </w:p>
+        </w:tc>
+        <w:tc>
+          <w:tcPr>
+            <w:tcW w:w="1083" w:type="dxa"/>
+          </w:tcPr>
+          <w:p>
+            <w:pPr>
+              <w:rPr>
+                <w:rtl/>
+              </w:rPr>
+            </w:pPr>
+            <w:r>
+              <w:t>Title, ip</w:t>
+            </w:r>
+          </w:p>
+        </w:tc>
+        <w:tc>
+          <w:tcPr>
+            <w:tcW w:w="5759" w:type="dxa"/>
+          </w:tcPr>
+          <w:p>
+            <w:pPr>
+              <w:rPr>
+                <w:rtl/>
+              </w:rPr>
+            </w:pPr>
+            <w:r>
+              <w:rPr>
+                <w:rFonts w:hint="cs"/>
+                <w:rtl/>
+              </w:rPr>
+              <w:t>בקשה לעלות לשידור ממחשב מסויים ועם כותרת</w:t>
+            </w:r>
+          </w:p>
+        </w:tc>
+      </w:tr>
+      <w:tr>
+        <w:tc>
+          <w:tcPr>
+            <w:tcW w:w="816" w:type="dxa"/>
+          </w:tcPr>
+          <w:p>
+            <w:pPr>
+              <w:rPr>
+                <w:rtl/>
+              </w:rPr>
+            </w:pPr>
+            <w:r>
+              <w:t>STMR</w:t>
+            </w:r>
+          </w:p>
+        </w:tc>
+        <w:tc>
+          <w:tcPr>
+            <w:tcW w:w="638" w:type="dxa"/>
+          </w:tcPr>
+          <w:p>
+            <w:pPr>
+              <w:rPr>
+                <w:rtl/>
+              </w:rPr>
+            </w:pPr>
+            <w:r>
+              <w:rPr>
+                <w:rFonts w:hint="cs"/>
+                <w:rtl/>
+              </w:rPr>
+              <w:t>שרת</w:t>
+            </w:r>
+          </w:p>
+        </w:tc>
+        <w:tc>
+          <w:tcPr>
+            <w:tcW w:w="1083" w:type="dxa"/>
+          </w:tcPr>
+          <w:p>
+            <w:r>
+              <w:t>Already streaming</w:t>
+            </w:r>
+          </w:p>
+          <w:p>
+            <w:r>
+              <w:t>video_sock,</w:t>
+            </w:r>
+          </w:p>
+          <w:p>
+            <w:pPr>
+              <w:rPr>
+                <w:rtl/>
+              </w:rPr>
+            </w:pPr>
+            <w:r>
+              <w:t>audio_sock</w:t>
+            </w:r>
+          </w:p>
+        </w:tc>
+        <w:tc>
+          <w:tcPr>
+            <w:tcW w:w="5759" w:type="dxa"/>
+          </w:tcPr>
+          <w:p>
+            <w:pPr>
+              <w:rPr>
+                <w:rtl/>
+              </w:rPr>
+            </w:pPr>
+            <w:r>
+              <w:rPr>
+                <w:rFonts w:hint="cs"/>
+                <w:rtl/>
+              </w:rPr>
+              <w:t xml:space="preserve">מעלה את הלקוח </w:t>
+            </w:r>
+            <w:r>
+              <w:rPr>
+                <w:rFonts w:cs="Arial" w:hint="cs"/>
+                <w:rtl/>
+              </w:rPr>
+              <w:t>לשידור</w:t>
+            </w:r>
+            <w:r>
+              <w:rPr>
+                <w:rFonts w:cs="Arial"/>
+                <w:rtl/>
+              </w:rPr>
+              <w:t xml:space="preserve"> </w:t>
+            </w:r>
+            <w:r>
+              <w:rPr>
+                <w:rFonts w:hint="cs"/>
+                <w:rtl/>
+              </w:rPr>
+              <w:t xml:space="preserve">ומחזיר לו אל אילו </w:t>
+            </w:r>
+            <w:r>
+              <w:t>PORTS</w:t>
+            </w:r>
+            <w:r>
+              <w:rPr>
+                <w:rFonts w:hint="cs"/>
+                <w:rtl/>
+              </w:rPr>
+              <w:t xml:space="preserve"> עליו לשלוח מידע בכדי שיעבור לצופים שלו ויעביר אותו למצב שידור. אלה אם הוא כבר בשידור (לא אמור לקרות) ואז השרת לא יעשה כלום</w:t>
+            </w:r>
+          </w:p>
+        </w:tc>
+      </w:tr>
+      <w:tr>
+        <w:tc>
+          <w:tcPr>
+            <w:tcW w:w="816" w:type="dxa"/>
+          </w:tcPr>
+          <w:p>
+            <w:pPr>
+              <w:rPr>
+                <w:rtl/>
+              </w:rPr>
+            </w:pPr>
+            <w:r>
+              <w:t>WSTM</w:t>
+            </w:r>
+          </w:p>
+        </w:tc>
+        <w:tc>
+          <w:tcPr>
+            <w:tcW w:w="638" w:type="dxa"/>
+          </w:tcPr>
+          <w:p>
+            <w:pPr>
+              <w:rPr>
+                <w:rtl/>
+              </w:rPr>
+            </w:pPr>
+            <w:r>
+              <w:rPr>
+                <w:rFonts w:hint="cs"/>
+                <w:rtl/>
+              </w:rPr>
+              <w:t>לקוח</w:t>
+            </w:r>
+          </w:p>
+        </w:tc>
+        <w:tc>
+          <w:tcPr>
+            <w:tcW w:w="1083" w:type="dxa"/>
+          </w:tcPr>
+          <w:p>
+            <w:pPr>
+              <w:rPr>
+                <w:rtl/>
+              </w:rPr>
+            </w:pPr>
+            <w:r>
+              <w:t>Streamer, ip</w:t>
+            </w:r>
+          </w:p>
+        </w:tc>
+        <w:tc>
+          <w:tcPr>
+            <w:tcW w:w="5759" w:type="dxa"/>
+          </w:tcPr>
+          <w:p>
+            <w:pPr>
+              <w:rPr>
+                <w:rtl/>
+              </w:rPr>
+            </w:pPr>
+            <w:r>
+              <w:rPr>
+                <w:rFonts w:hint="cs"/>
+                <w:rtl/>
+              </w:rPr>
+              <w:t>בקשה לצפות במשתמש ממחשב מסויים</w:t>
+            </w:r>
+          </w:p>
+        </w:tc>
+      </w:tr>
+      <w:tr>
+        <w:tc>
+          <w:tcPr>
+            <w:tcW w:w="816" w:type="dxa"/>
+          </w:tcPr>
+          <w:p>
+            <w:pPr>
+              <w:rPr>
+                <w:rtl/>
+              </w:rPr>
+            </w:pPr>
+            <w:r>
+              <w:t>WTSR</w:t>
+            </w:r>
+          </w:p>
+        </w:tc>
+        <w:tc>
+          <w:tcPr>
+            <w:tcW w:w="638" w:type="dxa"/>
+          </w:tcPr>
+          <w:p>
+            <w:pPr>
+              <w:rPr>
+                <w:rtl/>
+              </w:rPr>
+            </w:pPr>
+            <w:r>
+              <w:rPr>
+                <w:rFonts w:hint="cs"/>
+                <w:rtl/>
+              </w:rPr>
+              <w:t>שרת</w:t>
+            </w:r>
+          </w:p>
+        </w:tc>
+        <w:tc>
+          <w:tcPr>
+            <w:tcW w:w="1083" w:type="dxa"/>
+          </w:tcPr>
+          <w:p>
+            <w:r>
+              <w:t>Not streaming</w:t>
+            </w:r>
+          </w:p>
+          <w:p>
+            <w:pPr>
+              <w:rPr>
+                <w:rtl/>
+              </w:rPr>
+            </w:pPr>
+            <w:r>
+              <w:t>audio_port</w:t>
+            </w:r>
+            <w:r>
+              <w:t>, title</w:t>
+            </w:r>
+          </w:p>
+        </w:tc>
+        <w:tc>
+          <w:tcPr>
+            <w:tcW w:w="5759" w:type="dxa"/>
+          </w:tcPr>
+          <w:p>
+            <w:r>
+              <w:rPr>
+                <w:rFonts w:hint="cs"/>
+                <w:rtl/>
+              </w:rPr>
+              <w:t xml:space="preserve">משנה את מצב הלקוח לצופה במשתמש זה ושולח לו את </w:t>
+            </w:r>
+            <w:r>
+              <w:t>PORT</w:t>
+            </w:r>
+            <w:r>
+              <w:rPr>
+                <w:rFonts w:hint="cs"/>
+                <w:rtl/>
+              </w:rPr>
+              <w:t xml:space="preserve"> שדרכו הוא יקבל </w:t>
+            </w:r>
+            <w:r>
+              <w:rPr>
+                <w:rFonts w:hint="cs"/>
+                <w:rtl/>
+              </w:rPr>
+              <w:t>שמע ואת כותרת השידור. אלה אם כן המשתמש לא בשידור</w:t>
+            </w:r>
+          </w:p>
+        </w:tc>
+      </w:tr>
+    </w:tbl>
     <w:p>
       <w:pPr>
         <w:rPr>
@@ -1648,6 +3218,456 @@
           <w:rtl/>
         </w:rPr>
       </w:pPr>
+      <w:r>
+        <w:rPr>
+          <w:rFonts w:hint="cs"/>
+          <w:rtl/>
+        </w:rPr>
+        <w:lastRenderedPageBreak/>
+        <w:t xml:space="preserve">מצב שישי: מצב משדר בו הלקוח מעביר </w:t>
+      </w:r>
+      <w:r>
+        <w:t>UDP</w:t>
+      </w:r>
+      <w:r>
+        <w:rPr>
+          <w:rFonts w:hint="cs"/>
+          <w:rtl/>
+        </w:rPr>
+        <w:t xml:space="preserve"> </w:t>
+      </w:r>
+      <w:r>
+        <w:t>VIDEO</w:t>
+      </w:r>
+      <w:r>
+        <w:rPr>
+          <w:rFonts w:hint="cs"/>
+          <w:rtl/>
+        </w:rPr>
+        <w:t xml:space="preserve"> ו </w:t>
+      </w:r>
+      <w:r>
+        <w:t>TCP</w:t>
+      </w:r>
+      <w:r>
+        <w:rPr>
+          <w:rFonts w:hint="cs"/>
+          <w:rtl/>
+        </w:rPr>
+        <w:t xml:space="preserve"> </w:t>
+      </w:r>
+      <w:r>
+        <w:t>AUDIO</w:t>
+      </w:r>
+      <w:r>
+        <w:rPr>
+          <w:rFonts w:hint="cs"/>
+          <w:rtl/>
+        </w:rPr>
+        <w:t xml:space="preserve"> אל השרת והשרת מפיץ את המידע ללקוחות אחרים</w:t>
+      </w:r>
+    </w:p>
+    <w:tbl>
+      <w:tblPr>
+        <w:tblStyle w:val="ae"/>
+        <w:bidiVisual/>
+        <w:tblW w:w="0" w:type="auto"/>
+        <w:tblLook w:val="04A0" w:firstRow="1" w:lastRow="0" w:firstColumn="1" w:lastColumn="0" w:noHBand="0" w:noVBand="1"/>
+      </w:tblPr>
+      <w:tblGrid>
+        <w:gridCol w:w="814"/>
+        <w:gridCol w:w="638"/>
+        <w:gridCol w:w="1169"/>
+        <w:gridCol w:w="5675"/>
+      </w:tblGrid>
+      <w:tr>
+        <w:tc>
+          <w:tcPr>
+            <w:tcW w:w="816" w:type="dxa"/>
+          </w:tcPr>
+          <w:p>
+            <w:pPr>
+              <w:rPr>
+                <w:rtl/>
+              </w:rPr>
+            </w:pPr>
+            <w:r>
+              <w:t>OPP</w:t>
+            </w:r>
+          </w:p>
+        </w:tc>
+        <w:tc>
+          <w:tcPr>
+            <w:tcW w:w="638" w:type="dxa"/>
+          </w:tcPr>
+          <w:p>
+            <w:pPr>
+              <w:rPr>
+                <w:rtl/>
+              </w:rPr>
+            </w:pPr>
+            <w:r>
+              <w:rPr>
+                <w:rFonts w:hint="cs"/>
+                <w:rtl/>
+              </w:rPr>
+              <w:t>צד</w:t>
+            </w:r>
+          </w:p>
+        </w:tc>
+        <w:tc>
+          <w:tcPr>
+            <w:tcW w:w="1083" w:type="dxa"/>
+          </w:tcPr>
+          <w:p>
+            <w:pPr>
+              <w:rPr>
+                <w:rtl/>
+              </w:rPr>
+            </w:pPr>
+            <w:r>
+              <w:rPr>
+                <w:rFonts w:hint="cs"/>
+                <w:rtl/>
+              </w:rPr>
+              <w:t>שדות</w:t>
+            </w:r>
+          </w:p>
+        </w:tc>
+        <w:tc>
+          <w:tcPr>
+            <w:tcW w:w="5759" w:type="dxa"/>
+          </w:tcPr>
+          <w:p>
+            <w:pPr>
+              <w:rPr>
+                <w:rtl/>
+              </w:rPr>
+            </w:pPr>
+            <w:r>
+              <w:rPr>
+                <w:rFonts w:hint="cs"/>
+                <w:rtl/>
+              </w:rPr>
+              <w:t>הסבר</w:t>
+            </w:r>
+          </w:p>
+        </w:tc>
+      </w:tr>
+      <w:tr>
+        <w:tc>
+          <w:tcPr>
+            <w:tcW w:w="816" w:type="dxa"/>
+          </w:tcPr>
+          <w:p>
+            <w:pPr>
+              <w:rPr>
+                <w:rtl/>
+              </w:rPr>
+            </w:pPr>
+            <w:r>
+              <w:t>STOP</w:t>
+            </w:r>
+          </w:p>
+        </w:tc>
+        <w:tc>
+          <w:tcPr>
+            <w:tcW w:w="638" w:type="dxa"/>
+          </w:tcPr>
+          <w:p>
+            <w:pPr>
+              <w:rPr>
+                <w:rtl/>
+              </w:rPr>
+            </w:pPr>
+            <w:r>
+              <w:rPr>
+                <w:rFonts w:hint="cs"/>
+                <w:rtl/>
+              </w:rPr>
+              <w:t>לקוח</w:t>
+            </w:r>
+          </w:p>
+        </w:tc>
+        <w:tc>
+          <w:tcPr>
+            <w:tcW w:w="1083" w:type="dxa"/>
+          </w:tcPr>
+          <w:p>
+            <w:r>
+              <w:t>NONE</w:t>
+            </w:r>
+          </w:p>
+        </w:tc>
+        <w:tc>
+          <w:tcPr>
+            <w:tcW w:w="5759" w:type="dxa"/>
+          </w:tcPr>
+          <w:p>
+            <w:pPr>
+              <w:rPr>
+                <w:rFonts w:hint="cs"/>
+                <w:rtl/>
+              </w:rPr>
+            </w:pPr>
+            <w:r>
+              <w:rPr>
+                <w:rFonts w:hint="cs"/>
+                <w:rtl/>
+              </w:rPr>
+              <w:t xml:space="preserve">מבקש </w:t>
+            </w:r>
+            <w:r>
+              <w:rPr>
+                <w:rFonts w:hint="cs"/>
+                <w:rtl/>
+              </w:rPr>
+              <w:t>לסיים את השידור</w:t>
+            </w:r>
+          </w:p>
+        </w:tc>
+      </w:tr>
+      <w:tr>
+        <w:tc>
+          <w:tcPr>
+            <w:tcW w:w="816" w:type="dxa"/>
+          </w:tcPr>
+          <w:p>
+            <w:pPr>
+              <w:rPr>
+                <w:rtl/>
+              </w:rPr>
+            </w:pPr>
+            <w:r>
+              <w:t>STOR</w:t>
+            </w:r>
+          </w:p>
+        </w:tc>
+        <w:tc>
+          <w:tcPr>
+            <w:tcW w:w="638" w:type="dxa"/>
+          </w:tcPr>
+          <w:p>
+            <w:pPr>
+              <w:rPr>
+                <w:rtl/>
+              </w:rPr>
+            </w:pPr>
+            <w:r>
+              <w:rPr>
+                <w:rFonts w:hint="cs"/>
+                <w:rtl/>
+              </w:rPr>
+              <w:t>שרת</w:t>
+            </w:r>
+          </w:p>
+        </w:tc>
+        <w:tc>
+          <w:tcPr>
+            <w:tcW w:w="1083" w:type="dxa"/>
+            <w:shd w:val="clear" w:color="auto" w:fill="auto"/>
+          </w:tcPr>
+          <w:p>
+            <w:r>
+              <w:t>Not streaming</w:t>
+            </w:r>
+          </w:p>
+          <w:p>
+            <w:r>
+              <w:t>Stopped</w:t>
+            </w:r>
+          </w:p>
+          <w:p>
+            <w:pPr>
+              <w:rPr>
+                <w:rtl/>
+              </w:rPr>
+            </w:pPr>
+          </w:p>
+        </w:tc>
+        <w:tc>
+          <w:tcPr>
+            <w:tcW w:w="5759" w:type="dxa"/>
+          </w:tcPr>
+          <w:p>
+            <w:pPr>
+              <w:rPr>
+                <w:rtl/>
+              </w:rPr>
+            </w:pPr>
+            <w:r>
+              <w:rPr>
+                <w:rFonts w:hint="cs"/>
+                <w:rtl/>
+              </w:rPr>
+              <w:t>מספיק את השידור אלה אם כן הוא לא בשידור (לא אמור לקרות)</w:t>
+            </w:r>
+            <w:r>
+              <w:rPr>
+                <w:rFonts w:hint="cs"/>
+                <w:rtl/>
+              </w:rPr>
+              <w:t xml:space="preserve"> </w:t>
+            </w:r>
+            <w:r>
+              <w:rPr>
+                <w:rFonts w:hint="cs"/>
+                <w:rtl/>
+              </w:rPr>
+              <w:t>ומעבר את הלקוח למצב בית.</w:t>
+            </w:r>
+          </w:p>
+        </w:tc>
+      </w:tr>
+      <w:tr>
+        <w:tc>
+          <w:tcPr>
+            <w:tcW w:w="816" w:type="dxa"/>
+          </w:tcPr>
+          <w:p>
+            <w:pPr>
+              <w:rPr>
+                <w:rtl/>
+              </w:rPr>
+            </w:pPr>
+            <w:r>
+              <w:t>GETV</w:t>
+            </w:r>
+          </w:p>
+        </w:tc>
+        <w:tc>
+          <w:tcPr>
+            <w:tcW w:w="638" w:type="dxa"/>
+          </w:tcPr>
+          <w:p>
+            <w:pPr>
+              <w:rPr>
+                <w:rtl/>
+              </w:rPr>
+            </w:pPr>
+            <w:r>
+              <w:rPr>
+                <w:rFonts w:hint="cs"/>
+                <w:rtl/>
+              </w:rPr>
+              <w:t>לקוח</w:t>
+            </w:r>
+          </w:p>
+        </w:tc>
+        <w:tc>
+          <w:tcPr>
+            <w:tcW w:w="1083" w:type="dxa"/>
+          </w:tcPr>
+          <w:p>
+            <w:pPr>
+              <w:rPr>
+                <w:rtl/>
+              </w:rPr>
+            </w:pPr>
+            <w:r>
+              <w:t>NONE</w:t>
+            </w:r>
+          </w:p>
+        </w:tc>
+        <w:tc>
+          <w:tcPr>
+            <w:tcW w:w="5759" w:type="dxa"/>
+          </w:tcPr>
+          <w:p>
+            <w:pPr>
+              <w:rPr>
+                <w:rtl/>
+              </w:rPr>
+            </w:pPr>
+            <w:r>
+              <w:rPr>
+                <w:rFonts w:hint="cs"/>
+                <w:rtl/>
+              </w:rPr>
+              <w:t>מבקש את מספר הצופים בשידור</w:t>
+            </w:r>
+          </w:p>
+        </w:tc>
+      </w:tr>
+      <w:tr>
+        <w:tc>
+          <w:tcPr>
+            <w:tcW w:w="816" w:type="dxa"/>
+          </w:tcPr>
+          <w:p>
+            <w:pPr>
+              <w:rPr>
+                <w:rtl/>
+              </w:rPr>
+            </w:pPr>
+            <w:r>
+              <w:t>GTVR</w:t>
+            </w:r>
+          </w:p>
+        </w:tc>
+        <w:tc>
+          <w:tcPr>
+            <w:tcW w:w="638" w:type="dxa"/>
+          </w:tcPr>
+          <w:p>
+            <w:pPr>
+              <w:rPr>
+                <w:rtl/>
+              </w:rPr>
+            </w:pPr>
+            <w:r>
+              <w:rPr>
+                <w:rFonts w:hint="cs"/>
+                <w:rtl/>
+              </w:rPr>
+              <w:t>שרת</w:t>
+            </w:r>
+          </w:p>
+        </w:tc>
+        <w:tc>
+          <w:tcPr>
+            <w:tcW w:w="1083" w:type="dxa"/>
+          </w:tcPr>
+          <w:p>
+            <w:r>
+              <w:t>viwers</w:t>
+            </w:r>
+          </w:p>
+        </w:tc>
+        <w:tc>
+          <w:tcPr>
+            <w:tcW w:w="5759" w:type="dxa"/>
+          </w:tcPr>
+          <w:p>
+            <w:pPr>
+              <w:rPr>
+                <w:rtl/>
+              </w:rPr>
+            </w:pPr>
+            <w:r>
+              <w:rPr>
+                <w:rFonts w:hint="cs"/>
+                <w:rtl/>
+              </w:rPr>
+              <w:t xml:space="preserve">מחזיר </w:t>
+            </w:r>
+            <w:r>
+              <w:rPr>
+                <w:rFonts w:hint="cs"/>
+                <w:rtl/>
+              </w:rPr>
+              <w:t>את מספר הצופים בשידור</w:t>
+            </w:r>
+          </w:p>
+        </w:tc>
+      </w:tr>
+    </w:tbl>
+    <w:p>
+      <w:pPr>
+        <w:rPr>
+          <w:rtl/>
+        </w:rPr>
+      </w:pPr>
     </w:p>
     <w:p>
       <w:pPr>
@@ -1660,7 +3680,604 @@
           <w:rFonts w:hint="cs"/>
           <w:rtl/>
         </w:rPr>
-        <w:lastRenderedPageBreak/>
+        <w:t xml:space="preserve">מצב שביעי: מצב צופה בו הלקוח מקבל מידע </w:t>
+      </w:r>
+      <w:r>
+        <w:t>UDP</w:t>
+      </w:r>
+      <w:r>
+        <w:rPr>
+          <w:rFonts w:hint="cs"/>
+          <w:rtl/>
+        </w:rPr>
+        <w:t xml:space="preserve"> </w:t>
+      </w:r>
+      <w:r>
+        <w:t>VIDEO</w:t>
+      </w:r>
+      <w:r>
+        <w:rPr>
+          <w:rFonts w:hint="cs"/>
+          <w:rtl/>
+        </w:rPr>
+        <w:t xml:space="preserve"> ו </w:t>
+      </w:r>
+      <w:r>
+        <w:t>TCP</w:t>
+      </w:r>
+      <w:r>
+        <w:rPr>
+          <w:rFonts w:hint="cs"/>
+          <w:rtl/>
+        </w:rPr>
+        <w:t xml:space="preserve"> </w:t>
+      </w:r>
+      <w:r>
+        <w:t>AUDIO</w:t>
+      </w:r>
+      <w:r>
+        <w:rPr>
+          <w:rFonts w:hint="cs"/>
+          <w:rtl/>
+        </w:rPr>
+        <w:t xml:space="preserve"> על לקוח באמצעות מעבר המידע דרך השרת</w:t>
+      </w:r>
+    </w:p>
+    <w:tbl>
+      <w:tblPr>
+        <w:tblStyle w:val="ae"/>
+        <w:bidiVisual/>
+        <w:tblW w:w="0" w:type="auto"/>
+        <w:tblLook w:val="04A0" w:firstRow="1" w:lastRow="0" w:firstColumn="1" w:lastColumn="0" w:noHBand="0" w:noVBand="1"/>
+      </w:tblPr>
+      <w:tblGrid>
+        <w:gridCol w:w="816"/>
+        <w:gridCol w:w="638"/>
+        <w:gridCol w:w="1083"/>
+        <w:gridCol w:w="5759"/>
+      </w:tblGrid>
+      <w:tr>
+        <w:tc>
+          <w:tcPr>
+            <w:tcW w:w="816" w:type="dxa"/>
+          </w:tcPr>
+          <w:p>
+            <w:pPr>
+              <w:rPr>
+                <w:rtl/>
+              </w:rPr>
+            </w:pPr>
+            <w:r>
+              <w:t>OPP</w:t>
+            </w:r>
+          </w:p>
+        </w:tc>
+        <w:tc>
+          <w:tcPr>
+            <w:tcW w:w="638" w:type="dxa"/>
+          </w:tcPr>
+          <w:p>
+            <w:pPr>
+              <w:rPr>
+                <w:rtl/>
+              </w:rPr>
+            </w:pPr>
+            <w:r>
+              <w:rPr>
+                <w:rFonts w:hint="cs"/>
+                <w:rtl/>
+              </w:rPr>
+              <w:t>צד</w:t>
+            </w:r>
+          </w:p>
+        </w:tc>
+        <w:tc>
+          <w:tcPr>
+            <w:tcW w:w="1083" w:type="dxa"/>
+          </w:tcPr>
+          <w:p>
+            <w:pPr>
+              <w:rPr>
+                <w:rtl/>
+              </w:rPr>
+            </w:pPr>
+            <w:r>
+              <w:rPr>
+                <w:rFonts w:hint="cs"/>
+                <w:rtl/>
+              </w:rPr>
+              <w:t>שדות</w:t>
+            </w:r>
+          </w:p>
+        </w:tc>
+        <w:tc>
+          <w:tcPr>
+            <w:tcW w:w="5759" w:type="dxa"/>
+          </w:tcPr>
+          <w:p>
+            <w:pPr>
+              <w:rPr>
+                <w:rtl/>
+              </w:rPr>
+            </w:pPr>
+            <w:r>
+              <w:rPr>
+                <w:rFonts w:hint="cs"/>
+                <w:rtl/>
+              </w:rPr>
+              <w:t>הסבר</w:t>
+            </w:r>
+          </w:p>
+        </w:tc>
+      </w:tr>
+      <w:tr>
+        <w:tc>
+          <w:tcPr>
+            <w:tcW w:w="816" w:type="dxa"/>
+          </w:tcPr>
+          <w:p>
+            <w:pPr>
+              <w:rPr>
+                <w:rtl/>
+              </w:rPr>
+            </w:pPr>
+            <w:r>
+              <w:t>STWS</w:t>
+            </w:r>
+          </w:p>
+        </w:tc>
+        <w:tc>
+          <w:tcPr>
+            <w:tcW w:w="638" w:type="dxa"/>
+          </w:tcPr>
+          <w:p>
+            <w:pPr>
+              <w:rPr>
+                <w:rtl/>
+              </w:rPr>
+            </w:pPr>
+            <w:r>
+              <w:rPr>
+                <w:rFonts w:hint="cs"/>
+                <w:rtl/>
+              </w:rPr>
+              <w:t>לקוח</w:t>
+            </w:r>
+          </w:p>
+        </w:tc>
+        <w:tc>
+          <w:tcPr>
+            <w:tcW w:w="1083" w:type="dxa"/>
+          </w:tcPr>
+          <w:p>
+            <w:r>
+              <w:t>NONE</w:t>
+            </w:r>
+          </w:p>
+        </w:tc>
+        <w:tc>
+          <w:tcPr>
+            <w:tcW w:w="5759" w:type="dxa"/>
+          </w:tcPr>
+          <w:p>
+            <w:pPr>
+              <w:rPr>
+                <w:rFonts w:hint="cs"/>
+                <w:rtl/>
+              </w:rPr>
+            </w:pPr>
+            <w:r>
+              <w:rPr>
+                <w:rFonts w:hint="cs"/>
+                <w:rtl/>
+              </w:rPr>
+              <w:t>מבקש לסיים את השידור</w:t>
+            </w:r>
+          </w:p>
+        </w:tc>
+      </w:tr>
+      <w:tr>
+        <w:tc>
+          <w:tcPr>
+            <w:tcW w:w="816" w:type="dxa"/>
+          </w:tcPr>
+          <w:p>
+            <w:pPr>
+              <w:rPr>
+                <w:rFonts w:hint="cs"/>
+                <w:rtl/>
+              </w:rPr>
+            </w:pPr>
+            <w:r>
+              <w:t>STWR</w:t>
+            </w:r>
+          </w:p>
+        </w:tc>
+        <w:tc>
+          <w:tcPr>
+            <w:tcW w:w="638" w:type="dxa"/>
+          </w:tcPr>
+          <w:p>
+            <w:pPr>
+              <w:rPr>
+                <w:rtl/>
+              </w:rPr>
+            </w:pPr>
+            <w:r>
+              <w:rPr>
+                <w:rFonts w:hint="cs"/>
+                <w:rtl/>
+              </w:rPr>
+              <w:t>שרת</w:t>
+            </w:r>
+          </w:p>
+        </w:tc>
+        <w:tc>
+          <w:tcPr>
+            <w:tcW w:w="1083" w:type="dxa"/>
+            <w:shd w:val="clear" w:color="auto" w:fill="auto"/>
+          </w:tcPr>
+          <w:p>
+            <w:r>
+              <w:t xml:space="preserve">Not </w:t>
+            </w:r>
+            <w:r>
+              <w:t>watching</w:t>
+            </w:r>
+          </w:p>
+          <w:p>
+            <w:r>
+              <w:t>Stopped</w:t>
+            </w:r>
+            <w:r>
+              <w:t xml:space="preserve"> watching</w:t>
+            </w:r>
+          </w:p>
+          <w:p>
+            <w:pPr>
+              <w:rPr>
+                <w:rtl/>
+              </w:rPr>
+            </w:pPr>
+          </w:p>
+        </w:tc>
+        <w:tc>
+          <w:tcPr>
+            <w:tcW w:w="5759" w:type="dxa"/>
+          </w:tcPr>
+          <w:p>
+            <w:pPr>
+              <w:rPr>
+                <w:rtl/>
+              </w:rPr>
+            </w:pPr>
+            <w:r>
+              <w:rPr>
+                <w:rFonts w:hint="cs"/>
+                <w:rtl/>
+              </w:rPr>
+              <w:t xml:space="preserve">מספיק את </w:t>
+            </w:r>
+            <w:r>
+              <w:rPr>
+                <w:rFonts w:hint="cs"/>
+                <w:rtl/>
+              </w:rPr>
+              <w:t>הצפייה בלקוח</w:t>
+            </w:r>
+            <w:r>
+              <w:rPr>
+                <w:rFonts w:hint="cs"/>
+                <w:rtl/>
+              </w:rPr>
+              <w:t xml:space="preserve"> אלה אם כן הוא לא </w:t>
+            </w:r>
+            <w:r>
+              <w:rPr>
+                <w:rFonts w:hint="cs"/>
+                <w:rtl/>
+              </w:rPr>
+              <w:t>צופה באף אחד</w:t>
+            </w:r>
+            <w:r>
+              <w:rPr>
+                <w:rFonts w:hint="cs"/>
+                <w:rtl/>
+              </w:rPr>
+              <w:t xml:space="preserve"> (לא אמור לקרות)</w:t>
+            </w:r>
+            <w:r>
+              <w:rPr>
+                <w:rFonts w:hint="cs"/>
+                <w:rtl/>
+              </w:rPr>
+              <w:t xml:space="preserve"> </w:t>
+            </w:r>
+            <w:r>
+              <w:rPr>
+                <w:rFonts w:hint="cs"/>
+                <w:rtl/>
+              </w:rPr>
+              <w:t>ומעבר את הלקוח למצב בית.</w:t>
+            </w:r>
+          </w:p>
+        </w:tc>
+      </w:tr>
+      <w:tr>
+        <w:tc>
+          <w:tcPr>
+            <w:tcW w:w="816" w:type="dxa"/>
+          </w:tcPr>
+          <w:p>
+            <w:pPr>
+              <w:rPr>
+                <w:rtl/>
+              </w:rPr>
+            </w:pPr>
+            <w:r>
+              <w:t>GETV</w:t>
+            </w:r>
+          </w:p>
+        </w:tc>
+        <w:tc>
+          <w:tcPr>
+            <w:tcW w:w="638" w:type="dxa"/>
+          </w:tcPr>
+          <w:p>
+            <w:pPr>
+              <w:rPr>
+                <w:rtl/>
+              </w:rPr>
+            </w:pPr>
+            <w:r>
+              <w:rPr>
+                <w:rFonts w:hint="cs"/>
+                <w:rtl/>
+              </w:rPr>
+              <w:t>לקוח</w:t>
+            </w:r>
+          </w:p>
+        </w:tc>
+        <w:tc>
+          <w:tcPr>
+            <w:tcW w:w="1083" w:type="dxa"/>
+          </w:tcPr>
+          <w:p>
+            <w:pPr>
+              <w:rPr>
+                <w:rtl/>
+              </w:rPr>
+            </w:pPr>
+            <w:r>
+              <w:t>NONE</w:t>
+            </w:r>
+          </w:p>
+        </w:tc>
+        <w:tc>
+          <w:tcPr>
+            <w:tcW w:w="5759" w:type="dxa"/>
+          </w:tcPr>
+          <w:p>
+            <w:pPr>
+              <w:rPr>
+                <w:rtl/>
+              </w:rPr>
+            </w:pPr>
+            <w:r>
+              <w:rPr>
+                <w:rFonts w:hint="cs"/>
+                <w:rtl/>
+              </w:rPr>
+              <w:t xml:space="preserve">מבקש את מספר הצופים </w:t>
+            </w:r>
+            <w:r>
+              <w:rPr>
+                <w:rFonts w:hint="cs"/>
+                <w:rtl/>
+              </w:rPr>
+              <w:t>בשידור בו הלקוח צופה</w:t>
+            </w:r>
+          </w:p>
+        </w:tc>
+      </w:tr>
+      <w:tr>
+        <w:tc>
+          <w:tcPr>
+            <w:tcW w:w="816" w:type="dxa"/>
+          </w:tcPr>
+          <w:p>
+            <w:pPr>
+              <w:rPr>
+                <w:rtl/>
+              </w:rPr>
+            </w:pPr>
+            <w:r>
+              <w:t>GTVR</w:t>
+            </w:r>
+          </w:p>
+        </w:tc>
+        <w:tc>
+          <w:tcPr>
+            <w:tcW w:w="638" w:type="dxa"/>
+          </w:tcPr>
+          <w:p>
+            <w:pPr>
+              <w:rPr>
+                <w:rtl/>
+              </w:rPr>
+            </w:pPr>
+            <w:r>
+              <w:rPr>
+                <w:rFonts w:hint="cs"/>
+                <w:rtl/>
+              </w:rPr>
+              <w:t>שרת</w:t>
+            </w:r>
+          </w:p>
+        </w:tc>
+        <w:tc>
+          <w:tcPr>
+            <w:tcW w:w="1083" w:type="dxa"/>
+          </w:tcPr>
+          <w:p>
+            <w:r>
+              <w:t>viwers</w:t>
+            </w:r>
+          </w:p>
+        </w:tc>
+        <w:tc>
+          <w:tcPr>
+            <w:tcW w:w="5759" w:type="dxa"/>
+          </w:tcPr>
+          <w:p>
+            <w:pPr>
+              <w:rPr>
+                <w:rtl/>
+              </w:rPr>
+            </w:pPr>
+            <w:r>
+              <w:rPr>
+                <w:rFonts w:hint="cs"/>
+                <w:rtl/>
+              </w:rPr>
+              <w:t>מחזיר את מספר הצופים בשידור</w:t>
+            </w:r>
+            <w:r>
+              <w:rPr>
+                <w:rFonts w:hint="cs"/>
+                <w:rtl/>
+              </w:rPr>
+              <w:t xml:space="preserve"> </w:t>
+            </w:r>
+            <w:r>
+              <w:rPr>
+                <w:rFonts w:hint="cs"/>
+                <w:rtl/>
+              </w:rPr>
+              <w:t>בו הלקוח צופה</w:t>
+            </w:r>
+          </w:p>
+        </w:tc>
+      </w:tr>
+    </w:tbl>
+    <w:p>
+      <w:pPr>
+        <w:rPr>
+          <w:rtl/>
+        </w:rPr>
+      </w:pPr>
+    </w:p>
+    <w:p>
+      <w:pPr>
+        <w:rPr>
+          <w:rFonts w:hint="cs"/>
+          <w:rtl/>
+        </w:rPr>
+      </w:pPr>
+      <w:r>
+        <w:t>*</w:t>
+      </w:r>
+      <w:r>
+        <w:rPr>
+          <w:rFonts w:hint="cs"/>
+          <w:rtl/>
+        </w:rPr>
+        <w:t xml:space="preserve">בכל מצב הלקוח יכול לשלוח </w:t>
+      </w:r>
+      <w:r>
+        <w:t>OOP</w:t>
+      </w:r>
+      <w:r>
+        <w:rPr>
+          <w:rFonts w:hint="cs"/>
+          <w:rtl/>
+        </w:rPr>
+        <w:t xml:space="preserve"> </w:t>
+      </w:r>
+      <w:r>
+        <w:t>CNCL</w:t>
+      </w:r>
+      <w:r>
+        <w:rPr>
+          <w:rFonts w:hint="cs"/>
+          <w:rtl/>
+        </w:rPr>
+        <w:t xml:space="preserve"> והשרת יחזיר </w:t>
+      </w:r>
+      <w:r>
+        <w:t>OPP</w:t>
+      </w:r>
+      <w:r>
+        <w:rPr>
+          <w:rFonts w:hint="cs"/>
+          <w:rtl/>
+        </w:rPr>
+        <w:t xml:space="preserve"> </w:t>
+      </w:r>
+      <w:r>
+        <w:t>CNCR</w:t>
+      </w:r>
+      <w:r>
+        <w:rPr>
+          <w:rFonts w:hint="cs"/>
+          <w:rtl/>
+        </w:rPr>
+        <w:t xml:space="preserve"> ויעביר אותו למצב אנונימי ויסגור את שידורו או יפסיק את צפייתו אם נדרש.</w:t>
+      </w:r>
+    </w:p>
+    <w:p>
+      <w:pPr>
+        <w:rPr>
+          <w:rtl/>
+        </w:rPr>
+      </w:pPr>
+    </w:p>
+    <w:p>
+      <w:pPr>
+        <w:rPr>
+          <w:rtl/>
+        </w:rPr>
+      </w:pPr>
+    </w:p>
+    <w:p>
+      <w:pPr>
+        <w:rPr>
+          <w:rtl/>
+        </w:rPr>
+      </w:pPr>
+    </w:p>
+    <w:p>
+      <w:pPr>
+        <w:rPr>
+          <w:rtl/>
+        </w:rPr>
+      </w:pPr>
+    </w:p>
+    <w:p>
+      <w:pPr>
+        <w:rPr>
+          <w:rtl/>
+        </w:rPr>
+      </w:pPr>
+    </w:p>
+    <w:p>
+      <w:pPr>
+        <w:rPr>
+          <w:rtl/>
+        </w:rPr>
+      </w:pPr>
+    </w:p>
+    <w:p>
+      <w:pPr>
+        <w:rPr>
+          <w:rtl/>
+        </w:rPr>
+      </w:pPr>
+      <w:r>
+        <w:rPr>
+          <w:rFonts w:hint="cs"/>
+          <w:rtl/>
+        </w:rPr>
         <w:t xml:space="preserve">3. </w:t>
       </w:r>
       <w:r>
@@ -1690,17 +4307,8 @@
           <w:rFonts w:hint="cs"/>
           <w:rtl/>
         </w:rPr>
-        <w:t xml:space="preserve">כל ההודעות </w:t>
-      </w:r>
-      <w:proofErr w:type="spellStart"/>
-      <w:r>
-        <w:rPr>
-          <w:rFonts w:hint="cs"/>
-          <w:rtl/>
-        </w:rPr>
-        <w:t>מחרוזתיות</w:t>
-      </w:r>
-      <w:proofErr w:type="spellEnd"/>
+        <w:t>כל ההודעות מחרוזתיות</w:t>
+      </w:r>
     </w:p>
     <w:p>
       <w:pPr>
@@ -2011,6 +4619,7 @@
           <w:rFonts w:hint="cs"/>
           <w:rtl/>
         </w:rPr>
+        <w:lastRenderedPageBreak/>
         <w:t xml:space="preserve">הודעה </w:t>
       </w:r>
       <w:r>
@@ -2240,14 +4849,7 @@
           <w:rFonts w:hint="cs"/>
           <w:rtl/>
         </w:rPr>
-        <w:t>שינוי מצבו למצב התחברות</w:t>
-      </w:r>
-      <w:r>
-        <w:rPr>
-          <w:rFonts w:hint="cs"/>
-          <w:rtl/>
-        </w:rPr>
-        <w:t>.</w:t>
+        <w:t>שינוי מצבו למצב התחברות.</w:t>
       </w:r>
       <w:r>
         <w:rPr>
@@ -2266,14 +4868,7 @@
           <w:rFonts w:hint="cs"/>
           <w:rtl/>
         </w:rPr>
-        <w:t xml:space="preserve">הוא יכול לשלוח את הודעה 8 ולקבל את הודעה 9 אם כשל </w:t>
-      </w:r>
-      <w:r>
-        <w:rPr>
-          <w:rFonts w:hint="cs"/>
-          <w:rtl/>
-        </w:rPr>
-        <w:t xml:space="preserve">ו5 אם צלח בצירוף עם  </w:t>
+        <w:t xml:space="preserve">הוא יכול לשלוח את הודעה 8 ולקבל את הודעה 9 אם כשל ו5 אם צלח בצירוף עם  </w:t>
       </w:r>
       <w:r>
         <w:rPr>
@@ -2292,28 +4887,7 @@
           <w:rFonts w:hint="cs"/>
           <w:rtl/>
         </w:rPr>
-        <w:t xml:space="preserve">שינוי מצבו למצב </w:t>
-      </w:r>
-      <w:r>
-        <w:rPr>
-          <w:rFonts w:hint="cs"/>
-          <w:rtl/>
-        </w:rPr>
-        <w:t>שיכחון סיסמה</w:t>
-      </w:r>
-      <w:r>
-        <w:rPr>
-          <w:rFonts w:hint="cs"/>
-          <w:rtl/>
-        </w:rPr>
-        <w:t>.</w:t>
-      </w:r>
-      <w:r>
-        <w:rPr>
-          <w:rFonts w:hint="cs"/>
-          <w:rtl/>
-        </w:rPr>
-        <w:t xml:space="preserve"> </w:t>
+        <w:t xml:space="preserve">שינוי מצבו למצב שיכחון סיסמה. </w:t>
       </w:r>
     </w:p>
     <w:p>
@@ -2417,56 +4991,7 @@
           <w:rFonts w:hint="cs"/>
           <w:rtl/>
         </w:rPr>
-        <w:t xml:space="preserve">הוא יכול לשלוח את הודעה 6 ולקבל את הודעה7. אם כשל </w:t>
-      </w:r>
-      <w:r>
-        <w:rPr>
-          <w:rFonts w:hint="cs"/>
-          <w:rtl/>
-        </w:rPr>
-        <w:t>יישאר</w:t>
-      </w:r>
-      <w:r>
-        <w:rPr>
-          <w:rFonts w:hint="cs"/>
-          <w:rtl/>
-        </w:rPr>
-        <w:t xml:space="preserve"> במצב שיכחון סיסמה</w:t>
-      </w:r>
-      <w:r>
-        <w:rPr>
-          <w:rFonts w:hint="cs"/>
-          <w:rtl/>
-        </w:rPr>
-        <w:t xml:space="preserve"> </w:t>
-      </w:r>
-      <w:r>
-        <w:rPr>
-          <w:rFonts w:hint="cs"/>
-          <w:rtl/>
-        </w:rPr>
-        <w:t>אחרת</w:t>
-      </w:r>
-      <w:r>
-        <w:rPr>
-          <w:rFonts w:hint="cs"/>
-          <w:rtl/>
-        </w:rPr>
-        <w:t xml:space="preserve"> </w:t>
-      </w:r>
-      <w:r>
-        <w:rPr>
-          <w:rFonts w:hint="cs"/>
-          <w:rtl/>
-        </w:rPr>
-        <w:t xml:space="preserve">יעבור למצב </w:t>
-      </w:r>
-      <w:r>
-        <w:rPr>
-          <w:rFonts w:hint="cs"/>
-          <w:rtl/>
-        </w:rPr>
-        <w:t>שינוי סיסמה.</w:t>
+        <w:t>הוא יכול לשלוח את הודעה 6 ולקבל את הודעה7. אם כשל יישאר במצב שיכחון סיסמה אחרת יעבור למצב שינוי סיסמה.</w:t>
       </w:r>
       <w:r>
         <w:rPr>
@@ -2508,84 +5033,7 @@
           <w:rFonts w:hint="cs"/>
           <w:rtl/>
         </w:rPr>
-        <w:t xml:space="preserve">הוא יכול לשלוח את הודעה </w:t>
-      </w:r>
-      <w:r>
-        <w:rPr>
-          <w:rFonts w:hint="cs"/>
-          <w:rtl/>
-        </w:rPr>
-        <w:t>10</w:t>
-      </w:r>
-      <w:r>
-        <w:rPr>
-          <w:rFonts w:hint="cs"/>
-          <w:rtl/>
-        </w:rPr>
-        <w:t xml:space="preserve"> ולקבל את הודעה</w:t>
-      </w:r>
-      <w:r>
-        <w:rPr>
-          <w:rFonts w:hint="cs"/>
-          <w:rtl/>
-        </w:rPr>
-        <w:t>11</w:t>
-      </w:r>
-      <w:r>
-        <w:rPr>
-          <w:rFonts w:hint="cs"/>
-          <w:rtl/>
-        </w:rPr>
-        <w:t xml:space="preserve">. אם כשל </w:t>
-      </w:r>
-      <w:r>
-        <w:rPr>
-          <w:rFonts w:hint="cs"/>
-          <w:rtl/>
-        </w:rPr>
-        <w:t>יישאר</w:t>
-      </w:r>
-      <w:r>
-        <w:rPr>
-          <w:rFonts w:hint="cs"/>
-          <w:rtl/>
-        </w:rPr>
-        <w:t xml:space="preserve"> במצב </w:t>
-      </w:r>
-      <w:r>
-        <w:rPr>
-          <w:rFonts w:hint="cs"/>
-          <w:rtl/>
-        </w:rPr>
-        <w:t>שינוי סיסמה</w:t>
-      </w:r>
-      <w:r>
-        <w:rPr>
-          <w:rFonts w:hint="cs"/>
-          <w:rtl/>
-        </w:rPr>
-        <w:t xml:space="preserve"> אחרת</w:t>
-      </w:r>
-      <w:r>
-        <w:rPr>
-          <w:rFonts w:hint="cs"/>
-          <w:rtl/>
-        </w:rPr>
-        <w:t xml:space="preserve"> יחזור</w:t>
-      </w:r>
-      <w:r>
-        <w:rPr>
-          <w:rFonts w:hint="cs"/>
-          <w:rtl/>
-        </w:rPr>
-        <w:t xml:space="preserve"> </w:t>
-      </w:r>
-      <w:r>
-        <w:rPr>
-          <w:rFonts w:hint="cs"/>
-          <w:rtl/>
-        </w:rPr>
-        <w:t>למצב אנונימי</w:t>
+        <w:t>הוא יכול לשלוח את הודעה 10 ולקבל את הודעה11. אם כשל יישאר במצב שינוי סיסמה אחרת יחזור למצב אנונימי</w:t>
       </w:r>
       <w:r>
         <w:rPr>
@@ -2619,7 +5067,6 @@
         <w:rPr>
           <w:rtl/>
         </w:rPr>
-        <w:lastRenderedPageBreak/>
         <w:br/>
       </w:r>
       <w:r>
@@ -2699,7 +5146,6 @@
     <w:p>
       <w:pPr>
         <w:rPr>
-          <w:rFonts w:hint="cs"/>
           <w:rtl/>
         </w:rPr>
       </w:pPr>
@@ -3357,7 +5803,7 @@
   <w:style w:type="paragraph" w:default="1" w:styleId="a">
     <w:name w:val="Normal"/>
     <w:qFormat/>
-    <w:rsid w:val="00B90B52"/>
+    <w:rsid w:val="007D5257"/>
     <w:pPr>
       <w:bidi/>
     </w:pPr>
@@ -3568,7 +6014,6 @@
   <w:style w:type="character" w:default="1" w:styleId="a0">
     <w:name w:val="Default Paragraph Font"/>
     <w:uiPriority w:val="1"/>
-    <w:semiHidden/>
     <w:unhideWhenUsed/>
   </w:style>
   <w:style w:type="table" w:default="1" w:styleId="a1">
@@ -3905,6 +6350,55 @@
       </w:tblBorders>
     </w:tblPr>
   </w:style>
+  <w:style w:type="paragraph" w:styleId="HTML">
+    <w:name w:val="HTML Preformatted"/>
+    <w:basedOn w:val="a"/>
+    <w:link w:val="HTML0"/>
+    <w:uiPriority w:val="99"/>
+    <w:unhideWhenUsed/>
+    <w:rsid w:val="001469F4"/>
+    <w:pPr>
+      <w:tabs>
+        <w:tab w:val="left" w:pos="916"/>
+        <w:tab w:val="left" w:pos="1832"/>
+        <w:tab w:val="left" w:pos="2748"/>
+        <w:tab w:val="left" w:pos="3664"/>
+        <w:tab w:val="left" w:pos="4580"/>
+        <w:tab w:val="left" w:pos="5496"/>
+        <w:tab w:val="left" w:pos="6412"/>
+        <w:tab w:val="left" w:pos="7328"/>
+        <w:tab w:val="left" w:pos="8244"/>
+        <w:tab w:val="left" w:pos="9160"/>
+        <w:tab w:val="left" w:pos="10076"/>
+        <w:tab w:val="left" w:pos="10992"/>
+        <w:tab w:val="left" w:pos="11908"/>
+        <w:tab w:val="left" w:pos="12824"/>
+        <w:tab w:val="left" w:pos="13740"/>
+        <w:tab w:val="left" w:pos="14656"/>
+      </w:tabs>
+      <w:bidi w:val="0"/>
+      <w:spacing w:after="0" w:line="240" w:lineRule="auto"/>
+    </w:pPr>
+    <w:rPr>
+      <w:rFonts w:ascii="Courier New" w:eastAsia="Times New Roman" w:hAnsi="Courier New" w:cs="Courier New"/>
+      <w:sz w:val="20"/>
+      <w:szCs w:val="20"/>
+    </w:rPr>
+  </w:style>
+  <w:style w:type="character" w:customStyle="1" w:styleId="HTML0">
+    <w:name w:val="HTML מעוצב מראש תו"/>
+    <w:basedOn w:val="a0"/>
+    <w:link w:val="HTML"/>
+    <w:uiPriority w:val="99"/>
+    <w:rsid w:val="001469F4"/>
+    <w:rPr>
+      <w:rFonts w:ascii="Courier New" w:eastAsia="Times New Roman" w:hAnsi="Courier New" w:cs="Courier New"/>
+      <w:kern w:val="0"/>
+      <w:sz w:val="20"/>
+      <w:szCs w:val="20"/>
+      <w14:ligatures w14:val="none"/>
+    </w:rPr>
+  </w:style>
 </w:styles>
 </file>
 
